--- a/MF0951_2_JS/UF1306_pruebas_funcionabilidad/Practicas_a_entregar/02 Imagen LightBox/ejercicio02.docx
+++ b/MF0951_2_JS/UF1306_pruebas_funcionabilidad/Practicas_a_entregar/02 Imagen LightBox/ejercicio02.docx
@@ -1,12 +1,11 @@
 
 <file path=word/document.xml><?xml version="1.0" encoding="utf-8"?>
-<w:document xmlns:o="urn:schemas-microsoft-com:office:office" xmlns:r="http://schemas.openxmlformats.org/officeDocument/2006/relationships" xmlns:v="urn:schemas-microsoft-com:vml" xmlns:w="http://schemas.openxmlformats.org/wordprocessingml/2006/main" xmlns:w10="urn:schemas-microsoft-com:office:word" xmlns:wp="http://schemas.openxmlformats.org/drawingml/2006/wordprocessingDrawing" xmlns:wps="http://schemas.microsoft.com/office/word/2010/wordprocessingShape" xmlns:wpg="http://schemas.microsoft.com/office/word/2010/wordprocessingGroup" xmlns:mc="http://schemas.openxmlformats.org/markup-compatibility/2006" xmlns:wp14="http://schemas.microsoft.com/office/word/2010/wordprocessingDrawing" xmlns:w14="http://schemas.microsoft.com/office/word/2010/wordml" mc:Ignorable="w14 wp14">
+<w:document xmlns:wpc="http://schemas.microsoft.com/office/word/2010/wordprocessingCanvas" xmlns:mc="http://schemas.openxmlformats.org/markup-compatibility/2006" xmlns:o="urn:schemas-microsoft-com:office:office" xmlns:r="http://schemas.openxmlformats.org/officeDocument/2006/relationships" xmlns:m="http://schemas.openxmlformats.org/officeDocument/2006/math" xmlns:v="urn:schemas-microsoft-com:vml" xmlns:wp14="http://schemas.microsoft.com/office/word/2010/wordprocessingDrawing" xmlns:wp="http://schemas.openxmlformats.org/drawingml/2006/wordprocessingDrawing" xmlns:w10="urn:schemas-microsoft-com:office:word" xmlns:w="http://schemas.openxmlformats.org/wordprocessingml/2006/main" xmlns:w14="http://schemas.microsoft.com/office/word/2010/wordml" xmlns:w15="http://schemas.microsoft.com/office/word/2012/wordml" xmlns:wpg="http://schemas.microsoft.com/office/word/2010/wordprocessingGroup" xmlns:wpi="http://schemas.microsoft.com/office/word/2010/wordprocessingInk" xmlns:wne="http://schemas.microsoft.com/office/word/2006/wordml" xmlns:wps="http://schemas.microsoft.com/office/word/2010/wordprocessingShape" mc:Ignorable="w14 w15 wp14">
   <w:body>
     <w:p>
       <w:pPr>
         <w:pStyle w:val="Pa88"/>
         <w:spacing w:before="100" w:after="100"/>
-        <w:rPr/>
       </w:pPr>
       <w:r>
         <w:rPr>
@@ -46,7 +45,6 @@
         <w:pStyle w:val="Pa88"/>
         <w:spacing w:before="100" w:after="100"/>
         <w:jc w:val="both"/>
-        <w:rPr/>
       </w:pPr>
       <w:r>
         <w:rPr>
@@ -59,7 +57,19 @@
         <w:rPr>
           <w:rStyle w:val="A1"/>
         </w:rPr>
-        <w:t xml:space="preserve"> 1 Integrar componentes software en páginas web </w:t>
+        <w:t xml:space="preserve"> 1 </w:t>
+      </w:r>
+      <w:r>
+        <w:rPr>
+          <w:rStyle w:val="A1"/>
+        </w:rPr>
+        <w:t>Integrar componentes software en páginas web</w:t>
+      </w:r>
+      <w:r>
+        <w:rPr>
+          <w:rStyle w:val="A1"/>
+        </w:rPr>
+        <w:t xml:space="preserve"> </w:t>
       </w:r>
       <w:r>
         <w:rPr>
@@ -72,7 +82,19 @@
         <w:rPr>
           <w:rStyle w:val="A1"/>
         </w:rPr>
-        <w:t xml:space="preserve">: MF0951_2 </w:t>
+        <w:t>: MF095</w:t>
+      </w:r>
+      <w:r>
+        <w:rPr>
+          <w:rStyle w:val="A1"/>
+        </w:rPr>
+        <w:t>1</w:t>
+      </w:r>
+      <w:r>
+        <w:rPr>
+          <w:rStyle w:val="A1"/>
+        </w:rPr>
+        <w:t xml:space="preserve">_2 </w:t>
       </w:r>
     </w:p>
     <w:p>
@@ -80,7 +102,6 @@
         <w:pStyle w:val="Pa88"/>
         <w:spacing w:before="100" w:after="100"/>
         <w:rPr>
-          <w:b/>
           <w:b/>
           <w:sz w:val="18"/>
           <w:szCs w:val="28"/>
@@ -97,15 +118,54 @@
         <w:rPr>
           <w:rStyle w:val="A1"/>
         </w:rPr>
-        <w:t>UF1306 Pruebas de funcionalidades y optimización de páginas web.</w:t>
+        <w:t>UF130</w:t>
+      </w:r>
+      <w:r>
+        <w:rPr>
+          <w:rStyle w:val="A1"/>
+        </w:rPr>
+        <w:t>6</w:t>
+      </w:r>
+      <w:r>
+        <w:rPr>
+          <w:rStyle w:val="A1"/>
+        </w:rPr>
+        <w:t xml:space="preserve"> </w:t>
+      </w:r>
+      <w:r>
+        <w:rPr>
+          <w:rStyle w:val="A1"/>
+        </w:rPr>
+        <w:t>P</w:t>
+      </w:r>
+      <w:r>
+        <w:rPr>
+          <w:rStyle w:val="A1"/>
+        </w:rPr>
+        <w:t>ruebas de funcionalidades y optimización de</w:t>
+      </w:r>
+      <w:r>
+        <w:rPr>
+          <w:rStyle w:val="A1"/>
+        </w:rPr>
+        <w:t xml:space="preserve"> p</w:t>
+      </w:r>
+      <w:r>
+        <w:rPr>
+          <w:rStyle w:val="A1"/>
+        </w:rPr>
+        <w:t>áginas web.</w:t>
+      </w:r>
+      <w:r>
+        <w:rPr>
+          <w:rStyle w:val="A1"/>
+        </w:rPr>
         <w:br/>
       </w:r>
     </w:p>
     <w:p>
       <w:pPr>
-        <w:pStyle w:val="Normal"/>
-        <w:rPr>
-          <w:b/>
+        <w:rPr>
           <w:b/>
           <w:sz w:val="28"/>
           <w:szCs w:val="28"/>
@@ -118,92 +178,183 @@
           <w:sz w:val="28"/>
           <w:szCs w:val="28"/>
         </w:rPr>
-        <w:t>EJERCICIO PRÁCTICO 02: (Ventana LightBox)</w:t>
+        <w:t xml:space="preserve">EJERCICIO PRÁCTICO </w:t>
+      </w:r>
+      <w:r>
+        <w:rPr>
+          <w:b/>
+          <w:sz w:val="28"/>
+          <w:szCs w:val="28"/>
+        </w:rPr>
+        <w:t>0</w:t>
+      </w:r>
+      <w:r>
+        <w:rPr>
+          <w:b/>
+          <w:sz w:val="28"/>
+          <w:szCs w:val="28"/>
+        </w:rPr>
+        <w:t>2</w:t>
+      </w:r>
+      <w:r>
+        <w:rPr>
+          <w:b/>
+          <w:sz w:val="28"/>
+          <w:szCs w:val="28"/>
+        </w:rPr>
+        <w:t>:</w:t>
+      </w:r>
+      <w:r>
+        <w:rPr>
+          <w:b/>
+          <w:sz w:val="28"/>
+          <w:szCs w:val="28"/>
+        </w:rPr>
+        <w:t xml:space="preserve"> (</w:t>
+      </w:r>
+      <w:r>
+        <w:rPr>
+          <w:b/>
+          <w:sz w:val="28"/>
+          <w:szCs w:val="28"/>
+        </w:rPr>
+        <w:t xml:space="preserve">Ventana </w:t>
+      </w:r>
+      <w:proofErr w:type="spellStart"/>
+      <w:r>
+        <w:rPr>
+          <w:b/>
+          <w:sz w:val="28"/>
+          <w:szCs w:val="28"/>
+        </w:rPr>
+        <w:t>LightBox</w:t>
+      </w:r>
+      <w:proofErr w:type="spellEnd"/>
+      <w:r>
+        <w:rPr>
+          <w:b/>
+          <w:sz w:val="28"/>
+          <w:szCs w:val="28"/>
+        </w:rPr>
+        <w:t>)</w:t>
       </w:r>
     </w:p>
     <w:p>
-      <w:pPr>
-        <w:pStyle w:val="Normal"/>
-        <w:rPr/>
-      </w:pPr>
-      <w:r>
-        <w:rPr/>
-        <w:t xml:space="preserve">Crear una ventana Lightbox </w:t>
+      <w:r>
+        <w:t>Crear un</w:t>
+      </w:r>
+      <w:r>
+        <w:t xml:space="preserve">a ventana </w:t>
+      </w:r>
+      <w:proofErr w:type="spellStart"/>
+      <w:r>
+        <w:t>Lightbox</w:t>
+      </w:r>
+      <w:proofErr w:type="spellEnd"/>
+      <w:r>
+        <w:t xml:space="preserve"> </w:t>
       </w:r>
       <w:r>
         <w:rPr>
           <w:sz w:val="20"/>
         </w:rPr>
-        <w:t xml:space="preserve">que al hacer clic en una imagen </w:t>
-      </w:r>
-      <w:r>
-        <w:rPr/>
-        <w:t>muestre esa imagen en grande sin necesidad de abrir ventanas o pestañas del explorador web. El Lightbox estará compuesto por un efecto que oscurece el fondo mientras muestra la imagen a tamaño completo en el centro de la pantalla. Contiene una imagen o entidad HTML en forma de X para poder cerrar la ventana, y si el usuario pulsa fuera de la ventana, en el fondo oscuro, también se cerrará la ventana.</w:t>
+        <w:t>que</w:t>
+      </w:r>
+      <w:r>
+        <w:rPr>
+          <w:sz w:val="20"/>
+        </w:rPr>
+        <w:t xml:space="preserve"> </w:t>
+      </w:r>
+      <w:r>
+        <w:rPr>
+          <w:sz w:val="20"/>
+        </w:rPr>
+        <w:t xml:space="preserve">al hacer clic en una imagen </w:t>
+      </w:r>
+      <w:r>
+        <w:t xml:space="preserve">muestre esa imagen en grande sin necesidad de abrir ventanas o pestañas del explorador web. </w:t>
+      </w:r>
+      <w:r>
+        <w:t>El</w:t>
+      </w:r>
+      <w:r>
+        <w:t xml:space="preserve"> </w:t>
+      </w:r>
+      <w:proofErr w:type="spellStart"/>
+      <w:r>
+        <w:t>Lightbox</w:t>
+      </w:r>
+      <w:proofErr w:type="spellEnd"/>
+      <w:r>
+        <w:t xml:space="preserve"> </w:t>
+      </w:r>
+      <w:r>
+        <w:t xml:space="preserve">estará compuesto por </w:t>
+      </w:r>
+      <w:r>
+        <w:t xml:space="preserve">un </w:t>
+      </w:r>
+      <w:r>
+        <w:t>efecto</w:t>
+      </w:r>
+      <w:r>
+        <w:t xml:space="preserve"> que </w:t>
+      </w:r>
+      <w:r>
+        <w:t xml:space="preserve">oscurece el </w:t>
+      </w:r>
+      <w:r>
+        <w:t xml:space="preserve">fondo mientras </w:t>
+      </w:r>
+      <w:r>
+        <w:t>muestra la imagen a tamaño completo</w:t>
+      </w:r>
+      <w:r>
+        <w:t xml:space="preserve"> en el centro de la pantalla. Contiene una imagen o entidad HTML en forma de X para poder cerrar la ventana, y si el usuario pulsa fuera de la ventana, en el fondo oscuro, también se cerrará la ventana.</w:t>
       </w:r>
     </w:p>
     <w:p>
       <w:pPr>
-        <w:pStyle w:val="Normal"/>
-        <w:rPr/>
-      </w:pPr>
-      <w:r>
-        <w:rPr/>
+        <w:tabs>
+          <w:tab w:val="left" w:pos="8322"/>
+        </w:tabs>
+        <w:rPr>
+          <w:b/>
+        </w:rPr>
+      </w:pPr>
+      <w:r>
+        <w:rPr>
+          <w:b/>
+        </w:rPr>
+        <w:t>Resultado a obtener</w:t>
+      </w:r>
+      <w:r>
+        <w:rPr>
+          <w:b/>
+        </w:rPr>
+        <w:t>:</w:t>
       </w:r>
     </w:p>
     <w:p>
       <w:pPr>
-        <w:pStyle w:val="Normal"/>
-        <w:rPr/>
-      </w:pPr>
-      <w:hyperlink r:id="rId2">
-        <w:r>
-          <w:rPr>
-            <w:rStyle w:val="EnlacedeInternet"/>
-          </w:rPr>
-          <w:t>https://www.w3schools.com/howto/howto_css_modal_images.asp</w:t>
-        </w:r>
-      </w:hyperlink>
-      <w:r>
-        <w:rPr/>
-        <w:t xml:space="preserve"> </w:t>
-      </w:r>
-    </w:p>
-    <w:p>
-      <w:pPr>
-        <w:pStyle w:val="Normal"/>
         <w:tabs>
-          <w:tab w:val="left" w:pos="8322" w:leader="none"/>
+          <w:tab w:val="left" w:pos="8322"/>
         </w:tabs>
+        <w:ind w:left="360"/>
         <w:rPr>
           <w:b/>
-          <w:b/>
-        </w:rPr>
-      </w:pPr>
-      <w:r>
-        <w:rPr>
-          <w:b/>
-        </w:rPr>
-        <w:t>Resultado a obtener:</w:t>
-      </w:r>
-    </w:p>
-    <w:p>
-      <w:pPr>
-        <w:pStyle w:val="Normal"/>
-        <w:tabs>
-          <w:tab w:val="left" w:pos="8322" w:leader="none"/>
-        </w:tabs>
-        <w:ind w:left="360" w:hanging="0"/>
-        <w:rPr>
-          <w:b/>
-          <w:b/>
-        </w:rPr>
-      </w:pPr>
-      <w:r>
-        <w:rPr/>
+        </w:rPr>
+      </w:pPr>
+      <w:r>
+        <w:rPr>
+          <w:noProof/>
+          <w:lang w:eastAsia="es-ES"/>
+        </w:rPr>
         <w:drawing>
-          <wp:inline distT="0" distB="4445" distL="0" distR="5715">
-            <wp:extent cx="4642485" cy="3824605"/>
-            <wp:effectExtent l="0" t="0" r="0" b="0"/>
+          <wp:inline distT="0" distB="0" distL="0" distR="0" wp14:anchorId="3032E3C1" wp14:editId="7C300E74">
+            <wp:extent cx="4642485" cy="3824702"/>
+            <wp:effectExtent l="0" t="0" r="5715" b="4445"/>
             <wp:docPr id="1" name="Imagen 1" descr="Imagen ampliada que se muestra al pinchar sobre el enlace"/>
             <wp:cNvGraphicFramePr>
               <a:graphicFrameLocks xmlns:a="http://schemas.openxmlformats.org/drawingml/2006/main" noChangeAspect="1"/>
@@ -212,26 +363,39 @@
               <a:graphicData uri="http://schemas.openxmlformats.org/drawingml/2006/picture">
                 <pic:pic xmlns:pic="http://schemas.openxmlformats.org/drawingml/2006/picture">
                   <pic:nvPicPr>
-                    <pic:cNvPr id="1" name="Imagen 1" descr="Imagen ampliada que se muestra al pinchar sobre el enlace"/>
+                    <pic:cNvPr id="0" name="Picture 1" descr="Imagen ampliada que se muestra al pinchar sobre el enlace"/>
                     <pic:cNvPicPr>
                       <a:picLocks noChangeAspect="1" noChangeArrowheads="1"/>
                     </pic:cNvPicPr>
                   </pic:nvPicPr>
-                  <pic:blipFill>
-                    <a:blip r:embed="rId3"/>
-                    <a:srcRect l="0" t="8411" r="0" b="0"/>
-                    <a:stretch>
-                      <a:fillRect/>
-                    </a:stretch>
+                  <pic:blipFill rotWithShape="1">
+                    <a:blip r:embed="rId8">
+                      <a:extLst>
+                        <a:ext uri="{28A0092B-C50C-407E-A947-70E740481C1C}">
+                          <a14:useLocalDpi xmlns:a14="http://schemas.microsoft.com/office/drawing/2010/main" val="0"/>
+                        </a:ext>
+                      </a:extLst>
+                    </a:blip>
+                    <a:srcRect t="8421"/>
+                    <a:stretch/>
                   </pic:blipFill>
                   <pic:spPr bwMode="auto">
                     <a:xfrm>
                       <a:off x="0" y="0"/>
-                      <a:ext cx="4642485" cy="3824605"/>
+                      <a:ext cx="4642485" cy="3824702"/>
                     </a:xfrm>
                     <a:prstGeom prst="rect">
                       <a:avLst/>
                     </a:prstGeom>
+                    <a:noFill/>
+                    <a:ln>
+                      <a:noFill/>
+                    </a:ln>
+                    <a:extLst>
+                      <a:ext uri="{53640926-AAD7-44D8-BBD7-CCE9431645EC}">
+                        <a14:shadowObscured xmlns:a14="http://schemas.microsoft.com/office/drawing/2010/main"/>
+                      </a:ext>
+                    </a:extLst>
                   </pic:spPr>
                 </pic:pic>
               </a:graphicData>
@@ -242,211 +406,300 @@
     </w:p>
     <w:p>
       <w:pPr>
-        <w:pStyle w:val="Normal"/>
         <w:tabs>
-          <w:tab w:val="left" w:pos="8322" w:leader="none"/>
+          <w:tab w:val="left" w:pos="8322"/>
         </w:tabs>
-        <w:rPr/>
-      </w:pPr>
-      <w:r>
-        <w:rPr/>
-      </w:r>
+      </w:pPr>
     </w:p>
     <w:p>
       <w:pPr>
-        <w:pStyle w:val="Normal"/>
         <w:tabs>
-          <w:tab w:val="left" w:pos="8322" w:leader="none"/>
+          <w:tab w:val="left" w:pos="8322"/>
         </w:tabs>
         <w:rPr>
           <w:b/>
+        </w:rPr>
+      </w:pPr>
+      <w:r>
+        <w:rPr>
           <w:b/>
         </w:rPr>
-      </w:pPr>
+        <w:t xml:space="preserve">Ventana </w:t>
+      </w:r>
+      <w:proofErr w:type="spellStart"/>
       <w:r>
         <w:rPr>
           <w:b/>
         </w:rPr>
-        <w:t>Ventana Lightbox:</w:t>
+        <w:t>Lightbox</w:t>
+      </w:r>
+      <w:proofErr w:type="spellEnd"/>
+      <w:r>
+        <w:rPr>
+          <w:b/>
+        </w:rPr>
+        <w:t>:</w:t>
       </w:r>
     </w:p>
     <w:p>
       <w:pPr>
-        <w:pStyle w:val="ListParagraph"/>
+        <w:pStyle w:val="Prrafodelista"/>
         <w:numPr>
           <w:ilvl w:val="0"/>
-          <w:numId w:val="1"/>
+          <w:numId w:val="8"/>
         </w:numPr>
         <w:tabs>
-          <w:tab w:val="left" w:pos="8322" w:leader="none"/>
+          <w:tab w:val="left" w:pos="8322"/>
         </w:tabs>
-        <w:ind w:left="851" w:hanging="360"/>
-        <w:rPr/>
-      </w:pPr>
-      <w:r>
-        <w:rPr/>
-        <w:t>Estará formado por un elemento HTML que ocupe todo el ancho de la pantalla en primer plano.</w:t>
+        <w:ind w:left="851"/>
+      </w:pPr>
+      <w:r>
+        <w:t>Estará formado por un elemento HTML que ocupe todo el ancho de la pantalla</w:t>
+      </w:r>
+      <w:r>
+        <w:t xml:space="preserve"> </w:t>
+      </w:r>
+      <w:r>
+        <w:t>en primer plano.</w:t>
       </w:r>
     </w:p>
     <w:p>
       <w:pPr>
-        <w:pStyle w:val="ListParagraph"/>
+        <w:pStyle w:val="Prrafodelista"/>
         <w:numPr>
           <w:ilvl w:val="0"/>
-          <w:numId w:val="1"/>
+          <w:numId w:val="8"/>
         </w:numPr>
         <w:tabs>
-          <w:tab w:val="left" w:pos="8322" w:leader="none"/>
+          <w:tab w:val="left" w:pos="8322"/>
         </w:tabs>
-        <w:ind w:left="851" w:hanging="360"/>
-        <w:rPr/>
-      </w:pPr>
-      <w:r>
-        <w:rPr/>
+        <w:ind w:left="851"/>
+      </w:pPr>
+      <w:r>
         <w:t>Dentro del elemento anterior habrá otro elemento contenedor HTML de color blanco.</w:t>
       </w:r>
     </w:p>
     <w:p>
       <w:pPr>
-        <w:pStyle w:val="ListParagraph"/>
+        <w:pStyle w:val="Prrafodelista"/>
         <w:numPr>
           <w:ilvl w:val="0"/>
-          <w:numId w:val="1"/>
+          <w:numId w:val="8"/>
         </w:numPr>
         <w:tabs>
-          <w:tab w:val="left" w:pos="8322" w:leader="none"/>
+          <w:tab w:val="left" w:pos="8322"/>
         </w:tabs>
-        <w:ind w:left="851" w:hanging="360"/>
-        <w:rPr/>
-      </w:pPr>
-      <w:r>
-        <w:rPr/>
+        <w:ind w:left="851"/>
+      </w:pPr>
+      <w:r>
         <w:t>En el interior del elemento anterior debe de contener la imagen, el título de la imagen y la X (cerrar).</w:t>
       </w:r>
     </w:p>
     <w:p>
       <w:pPr>
-        <w:pStyle w:val="ListParagraph"/>
+        <w:pStyle w:val="Prrafodelista"/>
         <w:numPr>
           <w:ilvl w:val="0"/>
-          <w:numId w:val="1"/>
+          <w:numId w:val="8"/>
         </w:numPr>
         <w:tabs>
-          <w:tab w:val="left" w:pos="8322" w:leader="none"/>
+          <w:tab w:val="left" w:pos="8322"/>
         </w:tabs>
-        <w:ind w:left="851" w:hanging="360"/>
-        <w:rPr/>
-      </w:pPr>
-      <w:r>
-        <w:rPr/>
-        <w:t>La ventana Lightbox se mostrará en el centro de la pantalla.</w:t>
+        <w:ind w:left="851"/>
+      </w:pPr>
+      <w:r>
+        <w:t xml:space="preserve">La ventana </w:t>
+      </w:r>
+      <w:proofErr w:type="spellStart"/>
+      <w:r>
+        <w:t>Lightbox</w:t>
+      </w:r>
+      <w:proofErr w:type="spellEnd"/>
+      <w:r>
+        <w:t xml:space="preserve"> se mostrará en el centro de la pantalla.</w:t>
       </w:r>
     </w:p>
     <w:p>
       <w:pPr>
-        <w:pStyle w:val="ListParagraph"/>
+        <w:pStyle w:val="Prrafodelista"/>
         <w:numPr>
           <w:ilvl w:val="0"/>
-          <w:numId w:val="1"/>
+          <w:numId w:val="8"/>
         </w:numPr>
         <w:tabs>
-          <w:tab w:val="left" w:pos="8322" w:leader="none"/>
+          <w:tab w:val="left" w:pos="8322"/>
         </w:tabs>
-        <w:ind w:left="851" w:hanging="360"/>
-        <w:rPr/>
+        <w:ind w:left="851"/>
       </w:pPr>
       <w:bookmarkStart w:id="0" w:name="_GoBack"/>
       <w:bookmarkEnd w:id="0"/>
       <w:r>
-        <w:rPr/>
-        <w:t>La ventana Lightbox debe adaptarse a todos tipo de ancho de pantalla.</w:t>
+        <w:t xml:space="preserve">La ventana </w:t>
+      </w:r>
+      <w:proofErr w:type="spellStart"/>
+      <w:r>
+        <w:t>Lightbox</w:t>
+      </w:r>
+      <w:proofErr w:type="spellEnd"/>
+      <w:r>
+        <w:t xml:space="preserve"> debe adaptarse a todos tipo de ancho de pantalla.</w:t>
       </w:r>
     </w:p>
     <w:p>
       <w:pPr>
-        <w:pStyle w:val="ListParagraph"/>
+        <w:pStyle w:val="Prrafodelista"/>
         <w:numPr>
           <w:ilvl w:val="0"/>
-          <w:numId w:val="1"/>
+          <w:numId w:val="8"/>
         </w:numPr>
         <w:tabs>
-          <w:tab w:val="left" w:pos="8322" w:leader="none"/>
+          <w:tab w:val="left" w:pos="8322"/>
         </w:tabs>
-        <w:ind w:left="851" w:hanging="360"/>
-        <w:rPr/>
-      </w:pPr>
-      <w:r>
-        <w:rPr/>
-        <w:t>Las imágenes del interior del Lightbox tendrán un tamaño de ancho 100%.</w:t>
+        <w:ind w:left="851"/>
+      </w:pPr>
+      <w:r>
+        <w:t xml:space="preserve">Las imágenes del interior del </w:t>
+      </w:r>
+      <w:proofErr w:type="spellStart"/>
+      <w:r>
+        <w:t>Lightbox</w:t>
+      </w:r>
+      <w:proofErr w:type="spellEnd"/>
+      <w:r>
+        <w:t xml:space="preserve"> tendrán un tamaño de ancho 100%.</w:t>
       </w:r>
     </w:p>
     <w:p>
       <w:pPr>
-        <w:pStyle w:val="Normal"/>
         <w:tabs>
-          <w:tab w:val="left" w:pos="8322" w:leader="none"/>
+          <w:tab w:val="left" w:pos="8322"/>
         </w:tabs>
-        <w:spacing w:before="0" w:after="160"/>
-        <w:rPr/>
-      </w:pPr>
-      <w:r>
-        <w:rPr/>
-      </w:r>
+      </w:pPr>
     </w:p>
     <w:sectPr>
-      <w:headerReference w:type="default" r:id="rId4"/>
-      <w:footerReference w:type="default" r:id="rId5"/>
-      <w:type w:val="nextPage"/>
+      <w:headerReference w:type="default" r:id="rId9"/>
+      <w:footerReference w:type="default" r:id="rId10"/>
       <w:pgSz w:w="11906" w:h="16838"/>
-      <w:pgMar w:left="993" w:right="849" w:header="708" w:top="1417" w:footer="708" w:bottom="993" w:gutter="0"/>
-      <w:pgNumType w:fmt="decimal"/>
-      <w:formProt w:val="false"/>
-      <w:textDirection w:val="lrTb"/>
-      <w:docGrid w:type="default" w:linePitch="360" w:charSpace="4096"/>
+      <w:pgMar w:top="1417" w:right="849" w:bottom="993" w:left="993" w:header="708" w:footer="708" w:gutter="0"/>
+      <w:cols w:space="720"/>
+      <w:formProt w:val="0"/>
+      <w:docGrid w:linePitch="360" w:charSpace="4096"/>
     </w:sectPr>
   </w:body>
 </w:document>
 </file>
 
+<file path=word/endnotes.xml><?xml version="1.0" encoding="utf-8"?>
+<w:endnotes xmlns:wpc="http://schemas.microsoft.com/office/word/2010/wordprocessingCanvas" xmlns:mc="http://schemas.openxmlformats.org/markup-compatibility/2006" xmlns:o="urn:schemas-microsoft-com:office:office" xmlns:r="http://schemas.openxmlformats.org/officeDocument/2006/relationships" xmlns:m="http://schemas.openxmlformats.org/officeDocument/2006/math" xmlns:v="urn:schemas-microsoft-com:vml" xmlns:wp14="http://schemas.microsoft.com/office/word/2010/wordprocessingDrawing" xmlns:wp="http://schemas.openxmlformats.org/drawingml/2006/wordprocessingDrawing" xmlns:w10="urn:schemas-microsoft-com:office:word" xmlns:w="http://schemas.openxmlformats.org/wordprocessingml/2006/main" xmlns:w14="http://schemas.microsoft.com/office/word/2010/wordml" xmlns:w15="http://schemas.microsoft.com/office/word/2012/wordml" xmlns:wpg="http://schemas.microsoft.com/office/word/2010/wordprocessingGroup" xmlns:wpi="http://schemas.microsoft.com/office/word/2010/wordprocessingInk" xmlns:wne="http://schemas.microsoft.com/office/word/2006/wordml" xmlns:wps="http://schemas.microsoft.com/office/word/2010/wordprocessingShape" mc:Ignorable="w14 w15 wp14">
+  <w:endnote w:type="separator" w:id="-1">
+    <w:p>
+      <w:pPr>
+        <w:spacing w:after="0" w:line="240" w:lineRule="auto"/>
+      </w:pPr>
+      <w:r>
+        <w:separator/>
+      </w:r>
+    </w:p>
+  </w:endnote>
+  <w:endnote w:type="continuationSeparator" w:id="0">
+    <w:p>
+      <w:pPr>
+        <w:spacing w:after="0" w:line="240" w:lineRule="auto"/>
+      </w:pPr>
+      <w:r>
+        <w:continuationSeparator/>
+      </w:r>
+    </w:p>
+  </w:endnote>
+</w:endnotes>
+</file>
+
 <file path=word/footer1.xml><?xml version="1.0" encoding="utf-8"?>
-<w:ftr xmlns:o="urn:schemas-microsoft-com:office:office" xmlns:r="http://schemas.openxmlformats.org/officeDocument/2006/relationships" xmlns:v="urn:schemas-microsoft-com:vml" xmlns:w="http://schemas.openxmlformats.org/wordprocessingml/2006/main" xmlns:w10="urn:schemas-microsoft-com:office:word" xmlns:wp="http://schemas.openxmlformats.org/drawingml/2006/wordprocessingDrawing" xmlns:wps="http://schemas.microsoft.com/office/word/2010/wordprocessingShape" xmlns:wpg="http://schemas.microsoft.com/office/word/2010/wordprocessingGroup" xmlns:mc="http://schemas.openxmlformats.org/markup-compatibility/2006" xmlns:wp14="http://schemas.microsoft.com/office/word/2010/wordprocessingDrawing" xmlns:w14="http://schemas.microsoft.com/office/word/2010/wordml" mc:Ignorable="w14 wp14">
+<w:ftr xmlns:wpc="http://schemas.microsoft.com/office/word/2010/wordprocessingCanvas" xmlns:mc="http://schemas.openxmlformats.org/markup-compatibility/2006" xmlns:o="urn:schemas-microsoft-com:office:office" xmlns:r="http://schemas.openxmlformats.org/officeDocument/2006/relationships" xmlns:m="http://schemas.openxmlformats.org/officeDocument/2006/math" xmlns:v="urn:schemas-microsoft-com:vml" xmlns:wp14="http://schemas.microsoft.com/office/word/2010/wordprocessingDrawing" xmlns:wp="http://schemas.openxmlformats.org/drawingml/2006/wordprocessingDrawing" xmlns:w10="urn:schemas-microsoft-com:office:word" xmlns:w="http://schemas.openxmlformats.org/wordprocessingml/2006/main" xmlns:w14="http://schemas.microsoft.com/office/word/2010/wordml" xmlns:w15="http://schemas.microsoft.com/office/word/2012/wordml" xmlns:wpg="http://schemas.microsoft.com/office/word/2010/wordprocessingGroup" xmlns:wpi="http://schemas.microsoft.com/office/word/2010/wordprocessingInk" xmlns:wne="http://schemas.microsoft.com/office/word/2006/wordml" xmlns:wps="http://schemas.microsoft.com/office/word/2010/wordprocessingShape" mc:Ignorable="w14 w15 wp14">
   <w:p>
     <w:pPr>
       <w:pStyle w:val="Piedepgina"/>
-      <w:rPr/>
     </w:pPr>
     <w:r>
-      <w:rPr/>
-      <w:t>Profesor: Francisco Oropesiano Carrizosa</w:t>
+      <w:t xml:space="preserve">Profesor: Francisco </w:t>
+    </w:r>
+    <w:proofErr w:type="spellStart"/>
+    <w:r>
+      <w:t>Oropesiano</w:t>
+    </w:r>
+    <w:proofErr w:type="spellEnd"/>
+    <w:r>
+      <w:t xml:space="preserve"> </w:t>
+    </w:r>
+    <w:proofErr w:type="spellStart"/>
+    <w:r>
+      <w:t>Carrizosa</w:t>
+    </w:r>
+    <w:proofErr w:type="spellEnd"/>
+    <w:r>
       <w:tab/>
+    </w:r>
+    <w:r>
       <w:tab/>
-      <w:t>Módulo 2 UF 2</w:t>
+      <w:t xml:space="preserve">Módulo </w:t>
+    </w:r>
+    <w:r>
+      <w:t>2</w:t>
+    </w:r>
+    <w:r>
+      <w:t xml:space="preserve"> UF </w:t>
+    </w:r>
+    <w:r>
+      <w:t>2</w:t>
     </w:r>
   </w:p>
   <w:p>
     <w:pPr>
       <w:pStyle w:val="Piedepgina"/>
-      <w:rPr/>
     </w:pPr>
-    <w:r>
-      <w:rPr/>
-    </w:r>
   </w:p>
 </w:ftr>
 </file>
 
+<file path=word/footnotes.xml><?xml version="1.0" encoding="utf-8"?>
+<w:footnotes xmlns:wpc="http://schemas.microsoft.com/office/word/2010/wordprocessingCanvas" xmlns:mc="http://schemas.openxmlformats.org/markup-compatibility/2006" xmlns:o="urn:schemas-microsoft-com:office:office" xmlns:r="http://schemas.openxmlformats.org/officeDocument/2006/relationships" xmlns:m="http://schemas.openxmlformats.org/officeDocument/2006/math" xmlns:v="urn:schemas-microsoft-com:vml" xmlns:wp14="http://schemas.microsoft.com/office/word/2010/wordprocessingDrawing" xmlns:wp="http://schemas.openxmlformats.org/drawingml/2006/wordprocessingDrawing" xmlns:w10="urn:schemas-microsoft-com:office:word" xmlns:w="http://schemas.openxmlformats.org/wordprocessingml/2006/main" xmlns:w14="http://schemas.microsoft.com/office/word/2010/wordml" xmlns:w15="http://schemas.microsoft.com/office/word/2012/wordml" xmlns:wpg="http://schemas.microsoft.com/office/word/2010/wordprocessingGroup" xmlns:wpi="http://schemas.microsoft.com/office/word/2010/wordprocessingInk" xmlns:wne="http://schemas.microsoft.com/office/word/2006/wordml" xmlns:wps="http://schemas.microsoft.com/office/word/2010/wordprocessingShape" mc:Ignorable="w14 w15 wp14">
+  <w:footnote w:type="separator" w:id="-1">
+    <w:p>
+      <w:pPr>
+        <w:spacing w:after="0" w:line="240" w:lineRule="auto"/>
+      </w:pPr>
+      <w:r>
+        <w:separator/>
+      </w:r>
+    </w:p>
+  </w:footnote>
+  <w:footnote w:type="continuationSeparator" w:id="0">
+    <w:p>
+      <w:pPr>
+        <w:spacing w:after="0" w:line="240" w:lineRule="auto"/>
+      </w:pPr>
+      <w:r>
+        <w:continuationSeparator/>
+      </w:r>
+    </w:p>
+  </w:footnote>
+</w:footnotes>
+</file>
+
 <file path=word/header1.xml><?xml version="1.0" encoding="utf-8"?>
-<w:hdr xmlns:o="urn:schemas-microsoft-com:office:office" xmlns:r="http://schemas.openxmlformats.org/officeDocument/2006/relationships" xmlns:v="urn:schemas-microsoft-com:vml" xmlns:w="http://schemas.openxmlformats.org/wordprocessingml/2006/main" xmlns:w10="urn:schemas-microsoft-com:office:word" xmlns:wp="http://schemas.openxmlformats.org/drawingml/2006/wordprocessingDrawing" xmlns:wps="http://schemas.microsoft.com/office/word/2010/wordprocessingShape" xmlns:wpg="http://schemas.microsoft.com/office/word/2010/wordprocessingGroup" xmlns:mc="http://schemas.openxmlformats.org/markup-compatibility/2006" xmlns:wp14="http://schemas.microsoft.com/office/word/2010/wordprocessingDrawing" xmlns:w14="http://schemas.microsoft.com/office/word/2010/wordml" mc:Ignorable="w14 wp14">
+<w:hdr xmlns:wpc="http://schemas.microsoft.com/office/word/2010/wordprocessingCanvas" xmlns:mc="http://schemas.openxmlformats.org/markup-compatibility/2006" xmlns:o="urn:schemas-microsoft-com:office:office" xmlns:r="http://schemas.openxmlformats.org/officeDocument/2006/relationships" xmlns:m="http://schemas.openxmlformats.org/officeDocument/2006/math" xmlns:v="urn:schemas-microsoft-com:vml" xmlns:wp14="http://schemas.microsoft.com/office/word/2010/wordprocessingDrawing" xmlns:wp="http://schemas.openxmlformats.org/drawingml/2006/wordprocessingDrawing" xmlns:w10="urn:schemas-microsoft-com:office:word" xmlns:w="http://schemas.openxmlformats.org/wordprocessingml/2006/main" xmlns:w14="http://schemas.microsoft.com/office/word/2010/wordml" xmlns:w15="http://schemas.microsoft.com/office/word/2012/wordml" xmlns:wpg="http://schemas.microsoft.com/office/word/2010/wordprocessingGroup" xmlns:wpi="http://schemas.microsoft.com/office/word/2010/wordprocessingInk" xmlns:wne="http://schemas.microsoft.com/office/word/2006/wordml" xmlns:wps="http://schemas.microsoft.com/office/word/2010/wordprocessingShape" mc:Ignorable="w14 w15 wp14">
   <w:p>
     <w:pPr>
       <w:pStyle w:val="Pa88"/>
       <w:spacing w:before="100" w:after="100"/>
       <w:jc w:val="right"/>
-      <w:rPr/>
     </w:pPr>
     <w:r>
+      <w:rPr>
+        <w:noProof/>
+      </w:rPr>
       <w:drawing>
-        <wp:anchor behindDoc="1" distT="0" distB="0" distL="133350" distR="116840" simplePos="0" locked="0" layoutInCell="1" allowOverlap="1" relativeHeight="3">
+        <wp:anchor distT="0" distB="0" distL="133350" distR="116840" simplePos="0" relativeHeight="3" behindDoc="1" locked="0" layoutInCell="1" allowOverlap="1" wp14:anchorId="476CD548" wp14:editId="353F0FC7">
           <wp:simplePos x="0" y="0"/>
           <wp:positionH relativeFrom="column">
             <wp:posOffset>4445</wp:posOffset>
@@ -457,7 +710,7 @@
           <wp:extent cx="1597660" cy="474345"/>
           <wp:effectExtent l="0" t="0" r="0" b="0"/>
           <wp:wrapNone/>
-          <wp:docPr id="2" name="Imagen1" descr="Consejeria.jpg"/>
+          <wp:docPr id="22" name="Imagen1" descr="Consejeria.jpg"/>
           <wp:cNvGraphicFramePr>
             <a:graphicFrameLocks xmlns:a="http://schemas.openxmlformats.org/drawingml/2006/main" noChangeAspect="1"/>
           </wp:cNvGraphicFramePr>
@@ -465,7 +718,7 @@
             <a:graphicData uri="http://schemas.openxmlformats.org/drawingml/2006/picture">
               <pic:pic xmlns:pic="http://schemas.openxmlformats.org/drawingml/2006/picture">
                 <pic:nvPicPr>
-                  <pic:cNvPr id="2" name="Imagen1" descr="Consejeria.jpg"/>
+                  <pic:cNvPr id="1" name="Imagen1" descr="Consejeria.jpg"/>
                   <pic:cNvPicPr>
                     <a:picLocks noChangeAspect="1" noChangeArrowheads="1"/>
                   </pic:cNvPicPr>
@@ -490,8 +743,13 @@
           </a:graphic>
         </wp:anchor>
       </w:drawing>
+    </w:r>
+    <w:r>
+      <w:rPr>
+        <w:noProof/>
+      </w:rPr>
       <w:drawing>
-        <wp:anchor behindDoc="1" distT="0" distB="0" distL="133350" distR="114300" simplePos="0" locked="0" layoutInCell="1" allowOverlap="1" relativeHeight="5">
+        <wp:anchor distT="0" distB="0" distL="133350" distR="114300" simplePos="0" relativeHeight="5" behindDoc="1" locked="0" layoutInCell="1" allowOverlap="1" wp14:anchorId="4F4D0DAC" wp14:editId="5A126B28">
           <wp:simplePos x="0" y="0"/>
           <wp:positionH relativeFrom="column">
             <wp:posOffset>1720850</wp:posOffset>
@@ -502,7 +760,7 @@
           <wp:extent cx="2096770" cy="471170"/>
           <wp:effectExtent l="0" t="0" r="0" b="0"/>
           <wp:wrapNone/>
-          <wp:docPr id="3" name="Imagen2" descr="Consejeria.jpg"/>
+          <wp:docPr id="23" name="Imagen2" descr="Consejeria.jpg"/>
           <wp:cNvGraphicFramePr>
             <a:graphicFrameLocks xmlns:a="http://schemas.openxmlformats.org/drawingml/2006/main" noChangeAspect="1"/>
           </wp:cNvGraphicFramePr>
@@ -510,7 +768,7 @@
             <a:graphicData uri="http://schemas.openxmlformats.org/drawingml/2006/picture">
               <pic:pic xmlns:pic="http://schemas.openxmlformats.org/drawingml/2006/picture">
                 <pic:nvPicPr>
-                  <pic:cNvPr id="3" name="Imagen2" descr="Consejeria.jpg"/>
+                  <pic:cNvPr id="2" name="Imagen2" descr="Consejeria.jpg"/>
                   <pic:cNvPicPr>
                     <a:picLocks noChangeAspect="1" noChangeArrowheads="1"/>
                   </pic:cNvPicPr>
@@ -535,8 +793,13 @@
           </a:graphic>
         </wp:anchor>
       </w:drawing>
+    </w:r>
+    <w:r>
+      <w:rPr>
+        <w:noProof/>
+      </w:rPr>
       <w:drawing>
-        <wp:anchor behindDoc="1" distT="0" distB="0" distL="133350" distR="121920" simplePos="0" locked="0" layoutInCell="1" allowOverlap="1" relativeHeight="7">
+        <wp:anchor distT="0" distB="0" distL="133350" distR="121920" simplePos="0" relativeHeight="7" behindDoc="1" locked="0" layoutInCell="1" allowOverlap="1" wp14:anchorId="0FA5B80C" wp14:editId="63926805">
           <wp:simplePos x="0" y="0"/>
           <wp:positionH relativeFrom="column">
             <wp:posOffset>4051300</wp:posOffset>
@@ -547,7 +810,7 @@
           <wp:extent cx="1878330" cy="474345"/>
           <wp:effectExtent l="0" t="0" r="0" b="0"/>
           <wp:wrapNone/>
-          <wp:docPr id="4" name="0 Imagen" descr="Consejeria.jpg"/>
+          <wp:docPr id="24" name="0 Imagen" descr="Consejeria.jpg"/>
           <wp:cNvGraphicFramePr>
             <a:graphicFrameLocks xmlns:a="http://schemas.openxmlformats.org/drawingml/2006/main" noChangeAspect="1"/>
           </wp:cNvGraphicFramePr>
@@ -555,7 +818,7 @@
             <a:graphicData uri="http://schemas.openxmlformats.org/drawingml/2006/picture">
               <pic:pic xmlns:pic="http://schemas.openxmlformats.org/drawingml/2006/picture">
                 <pic:nvPicPr>
-                  <pic:cNvPr id="4" name="0 Imagen" descr="Consejeria.jpg"/>
+                  <pic:cNvPr id="3" name="0 Imagen" descr="Consejeria.jpg"/>
                   <pic:cNvPicPr>
                     <a:picLocks noChangeAspect="1" noChangeArrowheads="1"/>
                   </pic:cNvPicPr>
@@ -582,7 +845,6 @@
       </w:drawing>
     </w:r>
     <w:r>
-      <w:rPr/>
       <w:tab/>
     </w:r>
   </w:p>
@@ -595,17 +857,17 @@
         <w:rStyle w:val="A1"/>
       </w:rPr>
     </w:pPr>
-    <w:r>
-      <w:rPr/>
-    </w:r>
   </w:p>
 </w:hdr>
 </file>
 
 <file path=word/numbering.xml><?xml version="1.0" encoding="utf-8"?>
-<w:numbering xmlns:w="http://schemas.openxmlformats.org/wordprocessingml/2006/main" xmlns:o="urn:schemas-microsoft-com:office:office" xmlns:r="http://schemas.openxmlformats.org/officeDocument/2006/relationships" xmlns:v="urn:schemas-microsoft-com:vml">
-  <w:abstractNum w:abstractNumId="1">
-    <w:lvl w:ilvl="0">
+<w:numbering xmlns:wpc="http://schemas.microsoft.com/office/word/2010/wordprocessingCanvas" xmlns:mc="http://schemas.openxmlformats.org/markup-compatibility/2006" xmlns:o="urn:schemas-microsoft-com:office:office" xmlns:r="http://schemas.openxmlformats.org/officeDocument/2006/relationships" xmlns:m="http://schemas.openxmlformats.org/officeDocument/2006/math" xmlns:v="urn:schemas-microsoft-com:vml" xmlns:wp14="http://schemas.microsoft.com/office/word/2010/wordprocessingDrawing" xmlns:wp="http://schemas.openxmlformats.org/drawingml/2006/wordprocessingDrawing" xmlns:w10="urn:schemas-microsoft-com:office:word" xmlns:w="http://schemas.openxmlformats.org/wordprocessingml/2006/main" xmlns:w14="http://schemas.microsoft.com/office/word/2010/wordml" xmlns:w15="http://schemas.microsoft.com/office/word/2012/wordml" xmlns:wpg="http://schemas.microsoft.com/office/word/2010/wordprocessingGroup" xmlns:wpi="http://schemas.microsoft.com/office/word/2010/wordprocessingInk" xmlns:wne="http://schemas.microsoft.com/office/word/2006/wordml" xmlns:wps="http://schemas.microsoft.com/office/word/2010/wordprocessingShape" mc:Ignorable="w14 w15 wp14">
+  <w:abstractNum w:abstractNumId="0">
+    <w:nsid w:val="10F25527"/>
+    <w:multiLevelType w:val="hybridMultilevel"/>
+    <w:tmpl w:val="F5AC60F2"/>
+    <w:lvl w:ilvl="0" w:tplc="0C0A0001">
       <w:start w:val="1"/>
       <w:numFmt w:val="bullet"/>
       <w:lvlText w:val=""/>
@@ -614,10 +876,10 @@
         <w:ind w:left="720" w:hanging="360"/>
       </w:pPr>
       <w:rPr>
-        <w:rFonts w:ascii="Symbol" w:hAnsi="Symbol" w:cs="Symbol" w:hint="default"/>
-      </w:rPr>
-    </w:lvl>
-    <w:lvl w:ilvl="1">
+        <w:rFonts w:ascii="Symbol" w:hAnsi="Symbol" w:hint="default"/>
+      </w:rPr>
+    </w:lvl>
+    <w:lvl w:ilvl="1" w:tplc="0C0A0003" w:tentative="1">
       <w:start w:val="1"/>
       <w:numFmt w:val="bullet"/>
       <w:lvlText w:val="o"/>
@@ -627,10 +889,9 @@
       </w:pPr>
       <w:rPr>
         <w:rFonts w:ascii="Courier New" w:hAnsi="Courier New" w:cs="Courier New" w:hint="default"/>
-        <w:rFonts w:cs="Courier New"/>
-      </w:rPr>
-    </w:lvl>
-    <w:lvl w:ilvl="2">
+      </w:rPr>
+    </w:lvl>
+    <w:lvl w:ilvl="2" w:tplc="0C0A0005" w:tentative="1">
       <w:start w:val="1"/>
       <w:numFmt w:val="bullet"/>
       <w:lvlText w:val=""/>
@@ -639,10 +900,10 @@
         <w:ind w:left="2160" w:hanging="360"/>
       </w:pPr>
       <w:rPr>
-        <w:rFonts w:ascii="Wingdings" w:hAnsi="Wingdings" w:cs="Wingdings" w:hint="default"/>
-      </w:rPr>
-    </w:lvl>
-    <w:lvl w:ilvl="3">
+        <w:rFonts w:ascii="Wingdings" w:hAnsi="Wingdings" w:hint="default"/>
+      </w:rPr>
+    </w:lvl>
+    <w:lvl w:ilvl="3" w:tplc="0C0A0001" w:tentative="1">
       <w:start w:val="1"/>
       <w:numFmt w:val="bullet"/>
       <w:lvlText w:val=""/>
@@ -651,10 +912,10 @@
         <w:ind w:left="2880" w:hanging="360"/>
       </w:pPr>
       <w:rPr>
-        <w:rFonts w:ascii="Symbol" w:hAnsi="Symbol" w:cs="Symbol" w:hint="default"/>
-      </w:rPr>
-    </w:lvl>
-    <w:lvl w:ilvl="4">
+        <w:rFonts w:ascii="Symbol" w:hAnsi="Symbol" w:hint="default"/>
+      </w:rPr>
+    </w:lvl>
+    <w:lvl w:ilvl="4" w:tplc="0C0A0003" w:tentative="1">
       <w:start w:val="1"/>
       <w:numFmt w:val="bullet"/>
       <w:lvlText w:val="o"/>
@@ -664,10 +925,9 @@
       </w:pPr>
       <w:rPr>
         <w:rFonts w:ascii="Courier New" w:hAnsi="Courier New" w:cs="Courier New" w:hint="default"/>
-        <w:rFonts w:cs="Courier New"/>
-      </w:rPr>
-    </w:lvl>
-    <w:lvl w:ilvl="5">
+      </w:rPr>
+    </w:lvl>
+    <w:lvl w:ilvl="5" w:tplc="0C0A0005" w:tentative="1">
       <w:start w:val="1"/>
       <w:numFmt w:val="bullet"/>
       <w:lvlText w:val=""/>
@@ -676,10 +936,10 @@
         <w:ind w:left="4320" w:hanging="360"/>
       </w:pPr>
       <w:rPr>
-        <w:rFonts w:ascii="Wingdings" w:hAnsi="Wingdings" w:cs="Wingdings" w:hint="default"/>
-      </w:rPr>
-    </w:lvl>
-    <w:lvl w:ilvl="6">
+        <w:rFonts w:ascii="Wingdings" w:hAnsi="Wingdings" w:hint="default"/>
+      </w:rPr>
+    </w:lvl>
+    <w:lvl w:ilvl="6" w:tplc="0C0A0001" w:tentative="1">
       <w:start w:val="1"/>
       <w:numFmt w:val="bullet"/>
       <w:lvlText w:val=""/>
@@ -688,10 +948,10 @@
         <w:ind w:left="5040" w:hanging="360"/>
       </w:pPr>
       <w:rPr>
-        <w:rFonts w:ascii="Symbol" w:hAnsi="Symbol" w:cs="Symbol" w:hint="default"/>
-      </w:rPr>
-    </w:lvl>
-    <w:lvl w:ilvl="7">
+        <w:rFonts w:ascii="Symbol" w:hAnsi="Symbol" w:hint="default"/>
+      </w:rPr>
+    </w:lvl>
+    <w:lvl w:ilvl="7" w:tplc="0C0A0003" w:tentative="1">
       <w:start w:val="1"/>
       <w:numFmt w:val="bullet"/>
       <w:lvlText w:val="o"/>
@@ -701,10 +961,9 @@
       </w:pPr>
       <w:rPr>
         <w:rFonts w:ascii="Courier New" w:hAnsi="Courier New" w:cs="Courier New" w:hint="default"/>
-        <w:rFonts w:cs="Courier New"/>
-      </w:rPr>
-    </w:lvl>
-    <w:lvl w:ilvl="8">
+      </w:rPr>
+    </w:lvl>
+    <w:lvl w:ilvl="8" w:tplc="0C0A0005" w:tentative="1">
       <w:start w:val="1"/>
       <w:numFmt w:val="bullet"/>
       <w:lvlText w:val=""/>
@@ -713,11 +972,100 @@
         <w:ind w:left="6480" w:hanging="360"/>
       </w:pPr>
       <w:rPr>
-        <w:rFonts w:ascii="Wingdings" w:hAnsi="Wingdings" w:cs="Wingdings" w:hint="default"/>
-      </w:rPr>
+        <w:rFonts w:ascii="Wingdings" w:hAnsi="Wingdings" w:hint="default"/>
+      </w:rPr>
+    </w:lvl>
+  </w:abstractNum>
+  <w:abstractNum w:abstractNumId="1">
+    <w:nsid w:val="11FC3050"/>
+    <w:multiLevelType w:val="multilevel"/>
+    <w:tmpl w:val="6CBE304C"/>
+    <w:lvl w:ilvl="0">
+      <w:start w:val="1"/>
+      <w:numFmt w:val="decimal"/>
+      <w:lvlText w:val="%1."/>
+      <w:lvlJc w:val="left"/>
+      <w:pPr>
+        <w:ind w:left="720" w:hanging="360"/>
+      </w:pPr>
+    </w:lvl>
+    <w:lvl w:ilvl="1">
+      <w:start w:val="1"/>
+      <w:numFmt w:val="lowerLetter"/>
+      <w:lvlText w:val="%2."/>
+      <w:lvlJc w:val="left"/>
+      <w:pPr>
+        <w:ind w:left="1440" w:hanging="360"/>
+      </w:pPr>
+    </w:lvl>
+    <w:lvl w:ilvl="2">
+      <w:start w:val="1"/>
+      <w:numFmt w:val="lowerRoman"/>
+      <w:lvlText w:val="%3."/>
+      <w:lvlJc w:val="right"/>
+      <w:pPr>
+        <w:ind w:left="2160" w:hanging="180"/>
+      </w:pPr>
+    </w:lvl>
+    <w:lvl w:ilvl="3">
+      <w:start w:val="1"/>
+      <w:numFmt w:val="decimal"/>
+      <w:lvlText w:val="%4."/>
+      <w:lvlJc w:val="left"/>
+      <w:pPr>
+        <w:ind w:left="2880" w:hanging="360"/>
+      </w:pPr>
+    </w:lvl>
+    <w:lvl w:ilvl="4">
+      <w:start w:val="1"/>
+      <w:numFmt w:val="lowerLetter"/>
+      <w:lvlText w:val="%5."/>
+      <w:lvlJc w:val="left"/>
+      <w:pPr>
+        <w:ind w:left="3600" w:hanging="360"/>
+      </w:pPr>
+    </w:lvl>
+    <w:lvl w:ilvl="5">
+      <w:start w:val="1"/>
+      <w:numFmt w:val="lowerRoman"/>
+      <w:lvlText w:val="%6."/>
+      <w:lvlJc w:val="right"/>
+      <w:pPr>
+        <w:ind w:left="4320" w:hanging="180"/>
+      </w:pPr>
+    </w:lvl>
+    <w:lvl w:ilvl="6">
+      <w:start w:val="1"/>
+      <w:numFmt w:val="decimal"/>
+      <w:lvlText w:val="%7."/>
+      <w:lvlJc w:val="left"/>
+      <w:pPr>
+        <w:ind w:left="5040" w:hanging="360"/>
+      </w:pPr>
+    </w:lvl>
+    <w:lvl w:ilvl="7">
+      <w:start w:val="1"/>
+      <w:numFmt w:val="lowerLetter"/>
+      <w:lvlText w:val="%8."/>
+      <w:lvlJc w:val="left"/>
+      <w:pPr>
+        <w:ind w:left="5760" w:hanging="360"/>
+      </w:pPr>
+    </w:lvl>
+    <w:lvl w:ilvl="8">
+      <w:start w:val="1"/>
+      <w:numFmt w:val="lowerRoman"/>
+      <w:lvlText w:val="%9."/>
+      <w:lvlJc w:val="right"/>
+      <w:pPr>
+        <w:ind w:left="6480" w:hanging="180"/>
+      </w:pPr>
     </w:lvl>
   </w:abstractNum>
   <w:abstractNum w:abstractNumId="2">
+    <w:nsid w:val="2B910AB0"/>
+    <w:multiLevelType w:val="multilevel"/>
+    <w:tmpl w:val="5A1EA7C0"/>
     <w:lvl w:ilvl="0">
       <w:start w:val="1"/>
       <w:numFmt w:val="none"/>
@@ -725,7 +1073,7 @@
       <w:lvlText w:val=""/>
       <w:lvlJc w:val="left"/>
       <w:pPr>
-        <w:ind w:left="0" w:hanging="0"/>
+        <w:ind w:left="0" w:firstLine="0"/>
       </w:pPr>
     </w:lvl>
     <w:lvl w:ilvl="1">
@@ -735,7 +1083,7 @@
       <w:lvlText w:val=""/>
       <w:lvlJc w:val="left"/>
       <w:pPr>
-        <w:ind w:left="0" w:hanging="0"/>
+        <w:ind w:left="0" w:firstLine="0"/>
       </w:pPr>
     </w:lvl>
     <w:lvl w:ilvl="2">
@@ -745,7 +1093,7 @@
       <w:lvlText w:val=""/>
       <w:lvlJc w:val="left"/>
       <w:pPr>
-        <w:ind w:left="0" w:hanging="0"/>
+        <w:ind w:left="0" w:firstLine="0"/>
       </w:pPr>
     </w:lvl>
     <w:lvl w:ilvl="3">
@@ -755,7 +1103,7 @@
       <w:lvlText w:val=""/>
       <w:lvlJc w:val="left"/>
       <w:pPr>
-        <w:ind w:left="0" w:hanging="0"/>
+        <w:ind w:left="0" w:firstLine="0"/>
       </w:pPr>
     </w:lvl>
     <w:lvl w:ilvl="4">
@@ -765,7 +1113,7 @@
       <w:lvlText w:val=""/>
       <w:lvlJc w:val="left"/>
       <w:pPr>
-        <w:ind w:left="0" w:hanging="0"/>
+        <w:ind w:left="0" w:firstLine="0"/>
       </w:pPr>
     </w:lvl>
     <w:lvl w:ilvl="5">
@@ -775,7 +1123,7 @@
       <w:lvlText w:val=""/>
       <w:lvlJc w:val="left"/>
       <w:pPr>
-        <w:ind w:left="0" w:hanging="0"/>
+        <w:ind w:left="0" w:firstLine="0"/>
       </w:pPr>
     </w:lvl>
     <w:lvl w:ilvl="6">
@@ -785,7 +1133,7 @@
       <w:lvlText w:val=""/>
       <w:lvlJc w:val="left"/>
       <w:pPr>
-        <w:ind w:left="0" w:hanging="0"/>
+        <w:ind w:left="0" w:firstLine="0"/>
       </w:pPr>
     </w:lvl>
     <w:lvl w:ilvl="7">
@@ -795,7 +1143,7 @@
       <w:lvlText w:val=""/>
       <w:lvlJc w:val="left"/>
       <w:pPr>
-        <w:ind w:left="0" w:hanging="0"/>
+        <w:ind w:left="0" w:firstLine="0"/>
       </w:pPr>
     </w:lvl>
     <w:lvl w:ilvl="8">
@@ -805,45 +1153,716 @@
       <w:lvlText w:val=""/>
       <w:lvlJc w:val="left"/>
       <w:pPr>
-        <w:ind w:left="0" w:hanging="0"/>
-      </w:pPr>
+        <w:ind w:left="0" w:firstLine="0"/>
+      </w:pPr>
+    </w:lvl>
+  </w:abstractNum>
+  <w:abstractNum w:abstractNumId="3">
+    <w:nsid w:val="37A86AF7"/>
+    <w:multiLevelType w:val="multilevel"/>
+    <w:tmpl w:val="A29E1B7A"/>
+    <w:lvl w:ilvl="0">
+      <w:start w:val="17"/>
+      <w:numFmt w:val="decimal"/>
+      <w:lvlText w:val="%1."/>
+      <w:lvlJc w:val="left"/>
+      <w:pPr>
+        <w:ind w:left="720" w:hanging="360"/>
+      </w:pPr>
+      <w:rPr>
+        <w:rFonts w:hint="default"/>
+      </w:rPr>
+    </w:lvl>
+    <w:lvl w:ilvl="1">
+      <w:start w:val="1"/>
+      <w:numFmt w:val="lowerLetter"/>
+      <w:lvlText w:val="%2."/>
+      <w:lvlJc w:val="left"/>
+      <w:pPr>
+        <w:ind w:left="1440" w:hanging="360"/>
+      </w:pPr>
+      <w:rPr>
+        <w:rFonts w:hint="default"/>
+      </w:rPr>
+    </w:lvl>
+    <w:lvl w:ilvl="2">
+      <w:start w:val="1"/>
+      <w:numFmt w:val="lowerRoman"/>
+      <w:lvlText w:val="%3."/>
+      <w:lvlJc w:val="right"/>
+      <w:pPr>
+        <w:ind w:left="2160" w:hanging="180"/>
+      </w:pPr>
+      <w:rPr>
+        <w:rFonts w:hint="default"/>
+      </w:rPr>
+    </w:lvl>
+    <w:lvl w:ilvl="3">
+      <w:start w:val="1"/>
+      <w:numFmt w:val="decimal"/>
+      <w:lvlText w:val="%4."/>
+      <w:lvlJc w:val="left"/>
+      <w:pPr>
+        <w:ind w:left="2880" w:hanging="360"/>
+      </w:pPr>
+      <w:rPr>
+        <w:rFonts w:hint="default"/>
+      </w:rPr>
+    </w:lvl>
+    <w:lvl w:ilvl="4">
+      <w:start w:val="1"/>
+      <w:numFmt w:val="lowerLetter"/>
+      <w:lvlText w:val="%5."/>
+      <w:lvlJc w:val="left"/>
+      <w:pPr>
+        <w:ind w:left="3600" w:hanging="360"/>
+      </w:pPr>
+      <w:rPr>
+        <w:rFonts w:hint="default"/>
+      </w:rPr>
+    </w:lvl>
+    <w:lvl w:ilvl="5">
+      <w:start w:val="1"/>
+      <w:numFmt w:val="lowerRoman"/>
+      <w:lvlText w:val="%6."/>
+      <w:lvlJc w:val="right"/>
+      <w:pPr>
+        <w:ind w:left="4320" w:hanging="180"/>
+      </w:pPr>
+      <w:rPr>
+        <w:rFonts w:hint="default"/>
+      </w:rPr>
+    </w:lvl>
+    <w:lvl w:ilvl="6">
+      <w:start w:val="1"/>
+      <w:numFmt w:val="decimal"/>
+      <w:lvlText w:val="%7."/>
+      <w:lvlJc w:val="left"/>
+      <w:pPr>
+        <w:ind w:left="5040" w:hanging="360"/>
+      </w:pPr>
+      <w:rPr>
+        <w:rFonts w:hint="default"/>
+      </w:rPr>
+    </w:lvl>
+    <w:lvl w:ilvl="7">
+      <w:start w:val="1"/>
+      <w:numFmt w:val="lowerLetter"/>
+      <w:lvlText w:val="%8."/>
+      <w:lvlJc w:val="left"/>
+      <w:pPr>
+        <w:ind w:left="5760" w:hanging="360"/>
+      </w:pPr>
+      <w:rPr>
+        <w:rFonts w:hint="default"/>
+      </w:rPr>
+    </w:lvl>
+    <w:lvl w:ilvl="8">
+      <w:start w:val="1"/>
+      <w:numFmt w:val="lowerRoman"/>
+      <w:lvlText w:val="%9."/>
+      <w:lvlJc w:val="right"/>
+      <w:pPr>
+        <w:ind w:left="6480" w:hanging="180"/>
+      </w:pPr>
+      <w:rPr>
+        <w:rFonts w:hint="default"/>
+      </w:rPr>
+    </w:lvl>
+  </w:abstractNum>
+  <w:abstractNum w:abstractNumId="4">
+    <w:nsid w:val="3FA42705"/>
+    <w:multiLevelType w:val="multilevel"/>
+    <w:tmpl w:val="8396B91C"/>
+    <w:lvl w:ilvl="0">
+      <w:start w:val="1"/>
+      <w:numFmt w:val="decimal"/>
+      <w:lvlText w:val="%1."/>
+      <w:lvlJc w:val="left"/>
+      <w:pPr>
+        <w:ind w:left="720" w:hanging="360"/>
+      </w:pPr>
+    </w:lvl>
+    <w:lvl w:ilvl="1">
+      <w:start w:val="1"/>
+      <w:numFmt w:val="lowerLetter"/>
+      <w:lvlText w:val="%2."/>
+      <w:lvlJc w:val="left"/>
+      <w:pPr>
+        <w:ind w:left="1440" w:hanging="360"/>
+      </w:pPr>
+    </w:lvl>
+    <w:lvl w:ilvl="2">
+      <w:start w:val="1"/>
+      <w:numFmt w:val="lowerRoman"/>
+      <w:lvlText w:val="%3."/>
+      <w:lvlJc w:val="right"/>
+      <w:pPr>
+        <w:ind w:left="2160" w:hanging="180"/>
+      </w:pPr>
+    </w:lvl>
+    <w:lvl w:ilvl="3">
+      <w:start w:val="1"/>
+      <w:numFmt w:val="decimal"/>
+      <w:lvlText w:val="%4."/>
+      <w:lvlJc w:val="left"/>
+      <w:pPr>
+        <w:ind w:left="2880" w:hanging="360"/>
+      </w:pPr>
+    </w:lvl>
+    <w:lvl w:ilvl="4">
+      <w:start w:val="1"/>
+      <w:numFmt w:val="lowerLetter"/>
+      <w:lvlText w:val="%5."/>
+      <w:lvlJc w:val="left"/>
+      <w:pPr>
+        <w:ind w:left="3600" w:hanging="360"/>
+      </w:pPr>
+    </w:lvl>
+    <w:lvl w:ilvl="5">
+      <w:start w:val="1"/>
+      <w:numFmt w:val="lowerRoman"/>
+      <w:lvlText w:val="%6."/>
+      <w:lvlJc w:val="right"/>
+      <w:pPr>
+        <w:ind w:left="4320" w:hanging="180"/>
+      </w:pPr>
+    </w:lvl>
+    <w:lvl w:ilvl="6">
+      <w:start w:val="1"/>
+      <w:numFmt w:val="decimal"/>
+      <w:lvlText w:val="%7."/>
+      <w:lvlJc w:val="left"/>
+      <w:pPr>
+        <w:ind w:left="5040" w:hanging="360"/>
+      </w:pPr>
+    </w:lvl>
+    <w:lvl w:ilvl="7">
+      <w:start w:val="1"/>
+      <w:numFmt w:val="lowerLetter"/>
+      <w:lvlText w:val="%8."/>
+      <w:lvlJc w:val="left"/>
+      <w:pPr>
+        <w:ind w:left="5760" w:hanging="360"/>
+      </w:pPr>
+    </w:lvl>
+    <w:lvl w:ilvl="8">
+      <w:start w:val="1"/>
+      <w:numFmt w:val="lowerRoman"/>
+      <w:lvlText w:val="%9."/>
+      <w:lvlJc w:val="right"/>
+      <w:pPr>
+        <w:ind w:left="6480" w:hanging="180"/>
+      </w:pPr>
+    </w:lvl>
+  </w:abstractNum>
+  <w:abstractNum w:abstractNumId="5">
+    <w:nsid w:val="406A61B0"/>
+    <w:multiLevelType w:val="hybridMultilevel"/>
+    <w:tmpl w:val="B61A940A"/>
+    <w:lvl w:ilvl="0" w:tplc="0C0A0001">
+      <w:start w:val="1"/>
+      <w:numFmt w:val="bullet"/>
+      <w:lvlText w:val=""/>
+      <w:lvlJc w:val="left"/>
+      <w:pPr>
+        <w:ind w:left="720" w:hanging="360"/>
+      </w:pPr>
+      <w:rPr>
+        <w:rFonts w:ascii="Symbol" w:hAnsi="Symbol" w:hint="default"/>
+      </w:rPr>
+    </w:lvl>
+    <w:lvl w:ilvl="1" w:tplc="0C0A0003" w:tentative="1">
+      <w:start w:val="1"/>
+      <w:numFmt w:val="bullet"/>
+      <w:lvlText w:val="o"/>
+      <w:lvlJc w:val="left"/>
+      <w:pPr>
+        <w:ind w:left="1440" w:hanging="360"/>
+      </w:pPr>
+      <w:rPr>
+        <w:rFonts w:ascii="Courier New" w:hAnsi="Courier New" w:cs="Courier New" w:hint="default"/>
+      </w:rPr>
+    </w:lvl>
+    <w:lvl w:ilvl="2" w:tplc="0C0A0005" w:tentative="1">
+      <w:start w:val="1"/>
+      <w:numFmt w:val="bullet"/>
+      <w:lvlText w:val=""/>
+      <w:lvlJc w:val="left"/>
+      <w:pPr>
+        <w:ind w:left="2160" w:hanging="360"/>
+      </w:pPr>
+      <w:rPr>
+        <w:rFonts w:ascii="Wingdings" w:hAnsi="Wingdings" w:hint="default"/>
+      </w:rPr>
+    </w:lvl>
+    <w:lvl w:ilvl="3" w:tplc="0C0A0001" w:tentative="1">
+      <w:start w:val="1"/>
+      <w:numFmt w:val="bullet"/>
+      <w:lvlText w:val=""/>
+      <w:lvlJc w:val="left"/>
+      <w:pPr>
+        <w:ind w:left="2880" w:hanging="360"/>
+      </w:pPr>
+      <w:rPr>
+        <w:rFonts w:ascii="Symbol" w:hAnsi="Symbol" w:hint="default"/>
+      </w:rPr>
+    </w:lvl>
+    <w:lvl w:ilvl="4" w:tplc="0C0A0003" w:tentative="1">
+      <w:start w:val="1"/>
+      <w:numFmt w:val="bullet"/>
+      <w:lvlText w:val="o"/>
+      <w:lvlJc w:val="left"/>
+      <w:pPr>
+        <w:ind w:left="3600" w:hanging="360"/>
+      </w:pPr>
+      <w:rPr>
+        <w:rFonts w:ascii="Courier New" w:hAnsi="Courier New" w:cs="Courier New" w:hint="default"/>
+      </w:rPr>
+    </w:lvl>
+    <w:lvl w:ilvl="5" w:tplc="0C0A0005" w:tentative="1">
+      <w:start w:val="1"/>
+      <w:numFmt w:val="bullet"/>
+      <w:lvlText w:val=""/>
+      <w:lvlJc w:val="left"/>
+      <w:pPr>
+        <w:ind w:left="4320" w:hanging="360"/>
+      </w:pPr>
+      <w:rPr>
+        <w:rFonts w:ascii="Wingdings" w:hAnsi="Wingdings" w:hint="default"/>
+      </w:rPr>
+    </w:lvl>
+    <w:lvl w:ilvl="6" w:tplc="0C0A0001" w:tentative="1">
+      <w:start w:val="1"/>
+      <w:numFmt w:val="bullet"/>
+      <w:lvlText w:val=""/>
+      <w:lvlJc w:val="left"/>
+      <w:pPr>
+        <w:ind w:left="5040" w:hanging="360"/>
+      </w:pPr>
+      <w:rPr>
+        <w:rFonts w:ascii="Symbol" w:hAnsi="Symbol" w:hint="default"/>
+      </w:rPr>
+    </w:lvl>
+    <w:lvl w:ilvl="7" w:tplc="0C0A0003" w:tentative="1">
+      <w:start w:val="1"/>
+      <w:numFmt w:val="bullet"/>
+      <w:lvlText w:val="o"/>
+      <w:lvlJc w:val="left"/>
+      <w:pPr>
+        <w:ind w:left="5760" w:hanging="360"/>
+      </w:pPr>
+      <w:rPr>
+        <w:rFonts w:ascii="Courier New" w:hAnsi="Courier New" w:cs="Courier New" w:hint="default"/>
+      </w:rPr>
+    </w:lvl>
+    <w:lvl w:ilvl="8" w:tplc="0C0A0005" w:tentative="1">
+      <w:start w:val="1"/>
+      <w:numFmt w:val="bullet"/>
+      <w:lvlText w:val=""/>
+      <w:lvlJc w:val="left"/>
+      <w:pPr>
+        <w:ind w:left="6480" w:hanging="360"/>
+      </w:pPr>
+      <w:rPr>
+        <w:rFonts w:ascii="Wingdings" w:hAnsi="Wingdings" w:hint="default"/>
+      </w:rPr>
+    </w:lvl>
+  </w:abstractNum>
+  <w:abstractNum w:abstractNumId="6">
+    <w:nsid w:val="53407609"/>
+    <w:multiLevelType w:val="multilevel"/>
+    <w:tmpl w:val="A29E1B7A"/>
+    <w:lvl w:ilvl="0">
+      <w:start w:val="17"/>
+      <w:numFmt w:val="decimal"/>
+      <w:lvlText w:val="%1."/>
+      <w:lvlJc w:val="left"/>
+      <w:pPr>
+        <w:ind w:left="720" w:hanging="360"/>
+      </w:pPr>
+      <w:rPr>
+        <w:rFonts w:hint="default"/>
+      </w:rPr>
+    </w:lvl>
+    <w:lvl w:ilvl="1">
+      <w:start w:val="1"/>
+      <w:numFmt w:val="lowerLetter"/>
+      <w:lvlText w:val="%2."/>
+      <w:lvlJc w:val="left"/>
+      <w:pPr>
+        <w:ind w:left="1440" w:hanging="360"/>
+      </w:pPr>
+      <w:rPr>
+        <w:rFonts w:hint="default"/>
+      </w:rPr>
+    </w:lvl>
+    <w:lvl w:ilvl="2">
+      <w:start w:val="1"/>
+      <w:numFmt w:val="lowerRoman"/>
+      <w:lvlText w:val="%3."/>
+      <w:lvlJc w:val="right"/>
+      <w:pPr>
+        <w:ind w:left="2160" w:hanging="180"/>
+      </w:pPr>
+      <w:rPr>
+        <w:rFonts w:hint="default"/>
+      </w:rPr>
+    </w:lvl>
+    <w:lvl w:ilvl="3">
+      <w:start w:val="1"/>
+      <w:numFmt w:val="decimal"/>
+      <w:lvlText w:val="%4."/>
+      <w:lvlJc w:val="left"/>
+      <w:pPr>
+        <w:ind w:left="2880" w:hanging="360"/>
+      </w:pPr>
+      <w:rPr>
+        <w:rFonts w:hint="default"/>
+      </w:rPr>
+    </w:lvl>
+    <w:lvl w:ilvl="4">
+      <w:start w:val="1"/>
+      <w:numFmt w:val="lowerLetter"/>
+      <w:lvlText w:val="%5."/>
+      <w:lvlJc w:val="left"/>
+      <w:pPr>
+        <w:ind w:left="3600" w:hanging="360"/>
+      </w:pPr>
+      <w:rPr>
+        <w:rFonts w:hint="default"/>
+      </w:rPr>
+    </w:lvl>
+    <w:lvl w:ilvl="5">
+      <w:start w:val="1"/>
+      <w:numFmt w:val="lowerRoman"/>
+      <w:lvlText w:val="%6."/>
+      <w:lvlJc w:val="right"/>
+      <w:pPr>
+        <w:ind w:left="4320" w:hanging="180"/>
+      </w:pPr>
+      <w:rPr>
+        <w:rFonts w:hint="default"/>
+      </w:rPr>
+    </w:lvl>
+    <w:lvl w:ilvl="6">
+      <w:start w:val="1"/>
+      <w:numFmt w:val="decimal"/>
+      <w:lvlText w:val="%7."/>
+      <w:lvlJc w:val="left"/>
+      <w:pPr>
+        <w:ind w:left="5040" w:hanging="360"/>
+      </w:pPr>
+      <w:rPr>
+        <w:rFonts w:hint="default"/>
+      </w:rPr>
+    </w:lvl>
+    <w:lvl w:ilvl="7">
+      <w:start w:val="1"/>
+      <w:numFmt w:val="lowerLetter"/>
+      <w:lvlText w:val="%8."/>
+      <w:lvlJc w:val="left"/>
+      <w:pPr>
+        <w:ind w:left="5760" w:hanging="360"/>
+      </w:pPr>
+      <w:rPr>
+        <w:rFonts w:hint="default"/>
+      </w:rPr>
+    </w:lvl>
+    <w:lvl w:ilvl="8">
+      <w:start w:val="1"/>
+      <w:numFmt w:val="lowerRoman"/>
+      <w:lvlText w:val="%9."/>
+      <w:lvlJc w:val="right"/>
+      <w:pPr>
+        <w:ind w:left="6480" w:hanging="180"/>
+      </w:pPr>
+      <w:rPr>
+        <w:rFonts w:hint="default"/>
+      </w:rPr>
+    </w:lvl>
+  </w:abstractNum>
+  <w:abstractNum w:abstractNumId="7">
+    <w:nsid w:val="623B321A"/>
+    <w:multiLevelType w:val="multilevel"/>
+    <w:tmpl w:val="C4B04258"/>
+    <w:lvl w:ilvl="0">
+      <w:start w:val="1"/>
+      <w:numFmt w:val="decimal"/>
+      <w:lvlText w:val="%1."/>
+      <w:lvlJc w:val="left"/>
+      <w:pPr>
+        <w:ind w:left="720" w:hanging="360"/>
+      </w:pPr>
+      <w:rPr>
+        <w:rFonts w:hint="default"/>
+      </w:rPr>
+    </w:lvl>
+    <w:lvl w:ilvl="1">
+      <w:start w:val="1"/>
+      <w:numFmt w:val="lowerLetter"/>
+      <w:lvlText w:val="%2."/>
+      <w:lvlJc w:val="left"/>
+      <w:pPr>
+        <w:ind w:left="1440" w:hanging="360"/>
+      </w:pPr>
+      <w:rPr>
+        <w:rFonts w:hint="default"/>
+      </w:rPr>
+    </w:lvl>
+    <w:lvl w:ilvl="2">
+      <w:start w:val="1"/>
+      <w:numFmt w:val="lowerRoman"/>
+      <w:lvlText w:val="%3."/>
+      <w:lvlJc w:val="right"/>
+      <w:pPr>
+        <w:ind w:left="2160" w:hanging="180"/>
+      </w:pPr>
+      <w:rPr>
+        <w:rFonts w:hint="default"/>
+      </w:rPr>
+    </w:lvl>
+    <w:lvl w:ilvl="3">
+      <w:start w:val="1"/>
+      <w:numFmt w:val="decimal"/>
+      <w:lvlText w:val="%4."/>
+      <w:lvlJc w:val="left"/>
+      <w:pPr>
+        <w:ind w:left="2880" w:hanging="360"/>
+      </w:pPr>
+      <w:rPr>
+        <w:rFonts w:hint="default"/>
+      </w:rPr>
+    </w:lvl>
+    <w:lvl w:ilvl="4">
+      <w:start w:val="1"/>
+      <w:numFmt w:val="lowerLetter"/>
+      <w:lvlText w:val="%5."/>
+      <w:lvlJc w:val="left"/>
+      <w:pPr>
+        <w:ind w:left="3600" w:hanging="360"/>
+      </w:pPr>
+      <w:rPr>
+        <w:rFonts w:hint="default"/>
+      </w:rPr>
+    </w:lvl>
+    <w:lvl w:ilvl="5">
+      <w:start w:val="1"/>
+      <w:numFmt w:val="lowerRoman"/>
+      <w:lvlText w:val="%6."/>
+      <w:lvlJc w:val="right"/>
+      <w:pPr>
+        <w:ind w:left="4320" w:hanging="180"/>
+      </w:pPr>
+      <w:rPr>
+        <w:rFonts w:hint="default"/>
+      </w:rPr>
+    </w:lvl>
+    <w:lvl w:ilvl="6">
+      <w:start w:val="1"/>
+      <w:numFmt w:val="decimal"/>
+      <w:lvlText w:val="%7."/>
+      <w:lvlJc w:val="left"/>
+      <w:pPr>
+        <w:ind w:left="5040" w:hanging="360"/>
+      </w:pPr>
+      <w:rPr>
+        <w:rFonts w:hint="default"/>
+      </w:rPr>
+    </w:lvl>
+    <w:lvl w:ilvl="7">
+      <w:start w:val="1"/>
+      <w:numFmt w:val="lowerLetter"/>
+      <w:lvlText w:val="%8."/>
+      <w:lvlJc w:val="left"/>
+      <w:pPr>
+        <w:ind w:left="5760" w:hanging="360"/>
+      </w:pPr>
+      <w:rPr>
+        <w:rFonts w:hint="default"/>
+      </w:rPr>
+    </w:lvl>
+    <w:lvl w:ilvl="8">
+      <w:start w:val="1"/>
+      <w:numFmt w:val="lowerRoman"/>
+      <w:lvlText w:val="%9."/>
+      <w:lvlJc w:val="right"/>
+      <w:pPr>
+        <w:ind w:left="6480" w:hanging="180"/>
+      </w:pPr>
+      <w:rPr>
+        <w:rFonts w:hint="default"/>
+      </w:rPr>
+    </w:lvl>
+  </w:abstractNum>
+  <w:abstractNum w:abstractNumId="8">
+    <w:nsid w:val="78C26C1B"/>
+    <w:multiLevelType w:val="multilevel"/>
+    <w:tmpl w:val="9EF6DA44"/>
+    <w:lvl w:ilvl="0">
+      <w:start w:val="22"/>
+      <w:numFmt w:val="decimal"/>
+      <w:lvlText w:val="%1."/>
+      <w:lvlJc w:val="left"/>
+      <w:pPr>
+        <w:ind w:left="720" w:hanging="360"/>
+      </w:pPr>
+      <w:rPr>
+        <w:rFonts w:hint="default"/>
+      </w:rPr>
+    </w:lvl>
+    <w:lvl w:ilvl="1">
+      <w:start w:val="1"/>
+      <w:numFmt w:val="lowerLetter"/>
+      <w:lvlText w:val="%2."/>
+      <w:lvlJc w:val="left"/>
+      <w:pPr>
+        <w:ind w:left="1440" w:hanging="360"/>
+      </w:pPr>
+      <w:rPr>
+        <w:rFonts w:hint="default"/>
+      </w:rPr>
+    </w:lvl>
+    <w:lvl w:ilvl="2">
+      <w:start w:val="1"/>
+      <w:numFmt w:val="lowerRoman"/>
+      <w:lvlText w:val="%3."/>
+      <w:lvlJc w:val="right"/>
+      <w:pPr>
+        <w:ind w:left="2160" w:hanging="180"/>
+      </w:pPr>
+      <w:rPr>
+        <w:rFonts w:hint="default"/>
+      </w:rPr>
+    </w:lvl>
+    <w:lvl w:ilvl="3">
+      <w:start w:val="1"/>
+      <w:numFmt w:val="decimal"/>
+      <w:lvlText w:val="%4."/>
+      <w:lvlJc w:val="left"/>
+      <w:pPr>
+        <w:ind w:left="2880" w:hanging="360"/>
+      </w:pPr>
+      <w:rPr>
+        <w:rFonts w:hint="default"/>
+      </w:rPr>
+    </w:lvl>
+    <w:lvl w:ilvl="4">
+      <w:start w:val="1"/>
+      <w:numFmt w:val="lowerLetter"/>
+      <w:lvlText w:val="%5."/>
+      <w:lvlJc w:val="left"/>
+      <w:pPr>
+        <w:ind w:left="3600" w:hanging="360"/>
+      </w:pPr>
+      <w:rPr>
+        <w:rFonts w:hint="default"/>
+      </w:rPr>
+    </w:lvl>
+    <w:lvl w:ilvl="5">
+      <w:start w:val="1"/>
+      <w:numFmt w:val="lowerRoman"/>
+      <w:lvlText w:val="%6."/>
+      <w:lvlJc w:val="right"/>
+      <w:pPr>
+        <w:ind w:left="4320" w:hanging="180"/>
+      </w:pPr>
+      <w:rPr>
+        <w:rFonts w:hint="default"/>
+      </w:rPr>
+    </w:lvl>
+    <w:lvl w:ilvl="6">
+      <w:start w:val="1"/>
+      <w:numFmt w:val="decimal"/>
+      <w:lvlText w:val="%7."/>
+      <w:lvlJc w:val="left"/>
+      <w:pPr>
+        <w:ind w:left="5040" w:hanging="360"/>
+      </w:pPr>
+      <w:rPr>
+        <w:rFonts w:hint="default"/>
+      </w:rPr>
+    </w:lvl>
+    <w:lvl w:ilvl="7">
+      <w:start w:val="1"/>
+      <w:numFmt w:val="lowerLetter"/>
+      <w:lvlText w:val="%8."/>
+      <w:lvlJc w:val="left"/>
+      <w:pPr>
+        <w:ind w:left="5760" w:hanging="360"/>
+      </w:pPr>
+      <w:rPr>
+        <w:rFonts w:hint="default"/>
+      </w:rPr>
+    </w:lvl>
+    <w:lvl w:ilvl="8">
+      <w:start w:val="1"/>
+      <w:numFmt w:val="lowerRoman"/>
+      <w:lvlText w:val="%9."/>
+      <w:lvlJc w:val="right"/>
+      <w:pPr>
+        <w:ind w:left="6480" w:hanging="180"/>
+      </w:pPr>
+      <w:rPr>
+        <w:rFonts w:hint="default"/>
+      </w:rPr>
     </w:lvl>
   </w:abstractNum>
   <w:num w:numId="1">
+    <w:abstractNumId w:val="7"/>
+  </w:num>
+  <w:num w:numId="2">
+    <w:abstractNumId w:val="8"/>
+  </w:num>
+  <w:num w:numId="3">
+    <w:abstractNumId w:val="2"/>
+  </w:num>
+  <w:num w:numId="4">
     <w:abstractNumId w:val="1"/>
   </w:num>
-  <w:num w:numId="2">
-    <w:abstractNumId w:val="2"/>
+  <w:num w:numId="5">
+    <w:abstractNumId w:val="4"/>
+  </w:num>
+  <w:num w:numId="6">
+    <w:abstractNumId w:val="3"/>
+  </w:num>
+  <w:num w:numId="7">
+    <w:abstractNumId w:val="6"/>
+  </w:num>
+  <w:num w:numId="8">
+    <w:abstractNumId w:val="0"/>
+  </w:num>
+  <w:num w:numId="9">
+    <w:abstractNumId w:val="5"/>
   </w:num>
 </w:numbering>
 </file>
 
 <file path=word/styles.xml><?xml version="1.0" encoding="utf-8"?>
-<w:styles xmlns:w="http://schemas.openxmlformats.org/wordprocessingml/2006/main" xmlns:w14="http://schemas.microsoft.com/office/word/2010/wordml" xmlns:mc="http://schemas.openxmlformats.org/markup-compatibility/2006" mc:Ignorable="w14">
+<w:styles xmlns:mc="http://schemas.openxmlformats.org/markup-compatibility/2006" xmlns:r="http://schemas.openxmlformats.org/officeDocument/2006/relationships" xmlns:w="http://schemas.openxmlformats.org/wordprocessingml/2006/main" xmlns:w14="http://schemas.microsoft.com/office/word/2010/wordml" xmlns:w15="http://schemas.microsoft.com/office/word/2012/wordml" mc:Ignorable="w14 w15">
   <w:docDefaults>
     <w:rPrDefault>
       <w:rPr>
-        <w:rFonts w:ascii="Liberation Serif" w:hAnsi="Liberation Serif" w:eastAsia="SimSun" w:cs="Arial"/>
+        <w:rFonts w:ascii="Liberation Serif" w:eastAsia="SimSun" w:hAnsi="Liberation Serif" w:cs="Arial"/>
         <w:kern w:val="2"/>
+        <w:sz w:val="24"/>
         <w:szCs w:val="24"/>
         <w:lang w:val="es-ES" w:eastAsia="zh-CN" w:bidi="hi-IN"/>
       </w:rPr>
     </w:rPrDefault>
-    <w:pPrDefault>
-      <w:pPr/>
-    </w:pPrDefault>
+    <w:pPrDefault/>
   </w:docDefaults>
   <w:latentStyles w:defLockedState="0" w:defUIPriority="99" w:defSemiHidden="0" w:defUnhideWhenUsed="0" w:defQFormat="0" w:count="371">
     <w:lsdException w:name="Normal" w:uiPriority="0" w:qFormat="1"/>
     <w:lsdException w:name="heading 1" w:uiPriority="9" w:qFormat="1"/>
-    <w:lsdException w:name="heading 2" w:uiPriority="9" w:semiHidden="1" w:unhideWhenUsed="1" w:qFormat="1"/>
-    <w:lsdException w:name="heading 3" w:uiPriority="9" w:semiHidden="1" w:unhideWhenUsed="1" w:qFormat="1"/>
-    <w:lsdException w:name="heading 4" w:uiPriority="9" w:semiHidden="1" w:unhideWhenUsed="1" w:qFormat="1"/>
-    <w:lsdException w:name="heading 5" w:uiPriority="9" w:semiHidden="1" w:unhideWhenUsed="1" w:qFormat="1"/>
-    <w:lsdException w:name="heading 6" w:uiPriority="9" w:semiHidden="1" w:unhideWhenUsed="1" w:qFormat="1"/>
-    <w:lsdException w:name="heading 7" w:uiPriority="9" w:semiHidden="1" w:unhideWhenUsed="1" w:qFormat="1"/>
-    <w:lsdException w:name="heading 8" w:uiPriority="9" w:semiHidden="1" w:unhideWhenUsed="1" w:qFormat="1"/>
-    <w:lsdException w:name="heading 9" w:uiPriority="9" w:semiHidden="1" w:unhideWhenUsed="1" w:qFormat="1"/>
+    <w:lsdException w:name="heading 2" w:semiHidden="1" w:uiPriority="9" w:unhideWhenUsed="1" w:qFormat="1"/>
+    <w:lsdException w:name="heading 3" w:semiHidden="1" w:uiPriority="9" w:unhideWhenUsed="1" w:qFormat="1"/>
+    <w:lsdException w:name="heading 4" w:semiHidden="1" w:uiPriority="9" w:unhideWhenUsed="1" w:qFormat="1"/>
+    <w:lsdException w:name="heading 5" w:semiHidden="1" w:uiPriority="9" w:unhideWhenUsed="1" w:qFormat="1"/>
+    <w:lsdException w:name="heading 6" w:semiHidden="1" w:uiPriority="9" w:unhideWhenUsed="1" w:qFormat="1"/>
+    <w:lsdException w:name="heading 7" w:semiHidden="1" w:uiPriority="9" w:unhideWhenUsed="1" w:qFormat="1"/>
+    <w:lsdException w:name="heading 8" w:semiHidden="1" w:uiPriority="9" w:unhideWhenUsed="1" w:qFormat="1"/>
+    <w:lsdException w:name="heading 9" w:semiHidden="1" w:uiPriority="9" w:unhideWhenUsed="1" w:qFormat="1"/>
     <w:lsdException w:name="index 1" w:semiHidden="1" w:unhideWhenUsed="1"/>
     <w:lsdException w:name="index 2" w:semiHidden="1" w:unhideWhenUsed="1"/>
     <w:lsdException w:name="index 3" w:semiHidden="1" w:unhideWhenUsed="1"/>
@@ -853,22 +1872,22 @@
     <w:lsdException w:name="index 7" w:semiHidden="1" w:unhideWhenUsed="1"/>
     <w:lsdException w:name="index 8" w:semiHidden="1" w:unhideWhenUsed="1"/>
     <w:lsdException w:name="index 9" w:semiHidden="1" w:unhideWhenUsed="1"/>
-    <w:lsdException w:name="toc 1" w:uiPriority="39" w:semiHidden="1" w:unhideWhenUsed="1"/>
-    <w:lsdException w:name="toc 2" w:uiPriority="39" w:semiHidden="1" w:unhideWhenUsed="1"/>
-    <w:lsdException w:name="toc 3" w:uiPriority="39" w:semiHidden="1" w:unhideWhenUsed="1"/>
-    <w:lsdException w:name="toc 4" w:uiPriority="39" w:semiHidden="1" w:unhideWhenUsed="1"/>
-    <w:lsdException w:name="toc 5" w:uiPriority="39" w:semiHidden="1" w:unhideWhenUsed="1"/>
-    <w:lsdException w:name="toc 6" w:uiPriority="39" w:semiHidden="1" w:unhideWhenUsed="1"/>
-    <w:lsdException w:name="toc 7" w:uiPriority="39" w:semiHidden="1" w:unhideWhenUsed="1"/>
-    <w:lsdException w:name="toc 8" w:uiPriority="39" w:semiHidden="1" w:unhideWhenUsed="1"/>
-    <w:lsdException w:name="toc 9" w:uiPriority="39" w:semiHidden="1" w:unhideWhenUsed="1"/>
+    <w:lsdException w:name="toc 1" w:semiHidden="1" w:uiPriority="39" w:unhideWhenUsed="1"/>
+    <w:lsdException w:name="toc 2" w:semiHidden="1" w:uiPriority="39" w:unhideWhenUsed="1"/>
+    <w:lsdException w:name="toc 3" w:semiHidden="1" w:uiPriority="39" w:unhideWhenUsed="1"/>
+    <w:lsdException w:name="toc 4" w:semiHidden="1" w:uiPriority="39" w:unhideWhenUsed="1"/>
+    <w:lsdException w:name="toc 5" w:semiHidden="1" w:uiPriority="39" w:unhideWhenUsed="1"/>
+    <w:lsdException w:name="toc 6" w:semiHidden="1" w:uiPriority="39" w:unhideWhenUsed="1"/>
+    <w:lsdException w:name="toc 7" w:semiHidden="1" w:uiPriority="39" w:unhideWhenUsed="1"/>
+    <w:lsdException w:name="toc 8" w:semiHidden="1" w:uiPriority="39" w:unhideWhenUsed="1"/>
+    <w:lsdException w:name="toc 9" w:semiHidden="1" w:uiPriority="39" w:unhideWhenUsed="1"/>
     <w:lsdException w:name="Normal Indent" w:semiHidden="1" w:unhideWhenUsed="1"/>
     <w:lsdException w:name="footnote text" w:semiHidden="1" w:unhideWhenUsed="1"/>
     <w:lsdException w:name="annotation text" w:semiHidden="1" w:unhideWhenUsed="1"/>
     <w:lsdException w:name="header" w:semiHidden="1" w:unhideWhenUsed="1"/>
     <w:lsdException w:name="footer" w:semiHidden="1" w:unhideWhenUsed="1"/>
     <w:lsdException w:name="index heading" w:semiHidden="1" w:unhideWhenUsed="1"/>
-    <w:lsdException w:name="caption" w:uiPriority="35" w:semiHidden="1" w:unhideWhenUsed="1" w:qFormat="1"/>
+    <w:lsdException w:name="caption" w:semiHidden="1" w:uiPriority="35" w:unhideWhenUsed="1" w:qFormat="1"/>
     <w:lsdException w:name="table of figures" w:semiHidden="1" w:unhideWhenUsed="1"/>
     <w:lsdException w:name="envelope address" w:semiHidden="1" w:unhideWhenUsed="1"/>
     <w:lsdException w:name="envelope return" w:semiHidden="1" w:unhideWhenUsed="1"/>
@@ -899,7 +1918,7 @@
     <w:lsdException w:name="Title" w:uiPriority="10" w:qFormat="1"/>
     <w:lsdException w:name="Closing" w:semiHidden="1" w:unhideWhenUsed="1"/>
     <w:lsdException w:name="Signature" w:semiHidden="1" w:unhideWhenUsed="1"/>
-    <w:lsdException w:name="Default Paragraph Font" w:uiPriority="1" w:semiHidden="1" w:unhideWhenUsed="1"/>
+    <w:lsdException w:name="Default Paragraph Font" w:semiHidden="1" w:uiPriority="1" w:unhideWhenUsed="1"/>
     <w:lsdException w:name="Body Text" w:semiHidden="1" w:unhideWhenUsed="1"/>
     <w:lsdException w:name="Body Text Indent" w:semiHidden="1" w:unhideWhenUsed="1"/>
     <w:lsdException w:name="List Continue" w:semiHidden="1" w:unhideWhenUsed="1"/>
@@ -1099,8 +2118,8 @@
     <w:lsdException w:name="Subtle Reference" w:uiPriority="31" w:qFormat="1"/>
     <w:lsdException w:name="Intense Reference" w:uiPriority="32" w:qFormat="1"/>
     <w:lsdException w:name="Book Title" w:uiPriority="33" w:qFormat="1"/>
-    <w:lsdException w:name="Bibliography" w:uiPriority="37" w:semiHidden="1" w:unhideWhenUsed="1"/>
-    <w:lsdException w:name="TOC Heading" w:uiPriority="39" w:semiHidden="1" w:unhideWhenUsed="1" w:qFormat="1"/>
+    <w:lsdException w:name="Bibliography" w:semiHidden="1" w:uiPriority="37" w:unhideWhenUsed="1"/>
+    <w:lsdException w:name="TOC Heading" w:semiHidden="1" w:uiPriority="39" w:unhideWhenUsed="1" w:qFormat="1"/>
     <w:lsdException w:name="Plain Table 1" w:uiPriority="41"/>
     <w:lsdException w:name="Plain Table 2" w:uiPriority="42"/>
     <w:lsdException w:name="Plain Table 3" w:uiPriority="43"/>
@@ -1206,38 +2225,35 @@
     <w:lsdException w:name="List Table 6 Colorful Accent 6" w:uiPriority="51"/>
     <w:lsdException w:name="List Table 7 Colorful Accent 6" w:uiPriority="52"/>
   </w:latentStyles>
-  <w:style w:type="paragraph" w:styleId="Normal" w:default="1">
+  <w:style w:type="paragraph" w:default="1" w:styleId="Normal">
     <w:name w:val="Normal"/>
     <w:qFormat/>
-    <w:rsid w:val="008436ee"/>
+    <w:rsid w:val="008436EE"/>
     <w:pPr>
-      <w:widowControl/>
-      <w:bidi w:val="0"/>
-      <w:spacing w:lineRule="auto" w:line="259" w:before="0" w:after="160"/>
-      <w:jc w:val="left"/>
+      <w:spacing w:after="160" w:line="259" w:lineRule="auto"/>
     </w:pPr>
     <w:rPr>
-      <w:rFonts w:ascii="Calibri" w:hAnsi="Calibri" w:eastAsia="Calibri" w:cs="" w:asciiTheme="minorHAnsi" w:cstheme="minorBidi" w:eastAsiaTheme="minorHAnsi" w:hAnsiTheme="minorHAnsi"/>
+      <w:rFonts w:asciiTheme="minorHAnsi" w:eastAsiaTheme="minorHAnsi" w:hAnsiTheme="minorHAnsi" w:cstheme="minorBidi"/>
       <w:color w:val="00000A"/>
       <w:kern w:val="0"/>
       <w:sz w:val="22"/>
       <w:szCs w:val="22"/>
-      <w:lang w:eastAsia="en-US" w:bidi="ar-SA" w:val="es-ES"/>
+      <w:lang w:eastAsia="en-US" w:bidi="ar-SA"/>
     </w:rPr>
   </w:style>
   <w:style w:type="paragraph" w:styleId="Ttulo2">
-    <w:name w:val="Heading 2"/>
+    <w:name w:val="heading 2"/>
     <w:basedOn w:val="Normal"/>
     <w:link w:val="Ttulo2Car"/>
     <w:uiPriority w:val="9"/>
     <w:qFormat/>
-    <w:rsid w:val="00ed6a30"/>
+    <w:rsid w:val="00ED6A30"/>
     <w:pPr>
-      <w:spacing w:lineRule="auto" w:line="240" w:beforeAutospacing="1" w:afterAutospacing="1"/>
+      <w:spacing w:beforeAutospacing="1" w:afterAutospacing="1" w:line="240" w:lineRule="auto"/>
       <w:outlineLvl w:val="1"/>
     </w:pPr>
     <w:rPr>
-      <w:rFonts w:ascii="Times New Roman" w:hAnsi="Times New Roman" w:eastAsia="Times New Roman" w:cs="Times New Roman"/>
+      <w:rFonts w:ascii="Times New Roman" w:eastAsia="Times New Roman" w:hAnsi="Times New Roman" w:cs="Times New Roman"/>
       <w:b/>
       <w:bCs/>
       <w:sz w:val="36"/>
@@ -1245,507 +2261,11 @@
       <w:lang w:eastAsia="es-ES"/>
     </w:rPr>
   </w:style>
-  <w:style w:type="character" w:styleId="DefaultParagraphFont" w:default="1">
+  <w:style w:type="character" w:default="1" w:styleId="Fuentedeprrafopredeter">
     <w:name w:val="Default Paragraph Font"/>
     <w:uiPriority w:val="1"/>
     <w:semiHidden/>
     <w:unhideWhenUsed/>
-    <w:qFormat/>
-    <w:rPr/>
-  </w:style>
-  <w:style w:type="character" w:styleId="EnlacedeInternet" w:customStyle="1">
-    <w:name w:val="Enlace de Internet"/>
-    <w:basedOn w:val="DefaultParagraphFont"/>
-    <w:uiPriority w:val="99"/>
-    <w:unhideWhenUsed/>
-    <w:rsid w:val="00a54f1b"/>
-    <w:rPr>
-      <w:color w:val="0563C1" w:themeColor="hyperlink"/>
-      <w:u w:val="single"/>
-    </w:rPr>
-  </w:style>
-  <w:style w:type="character" w:styleId="UnresolvedMention" w:customStyle="1">
-    <w:name w:val="Unresolved Mention"/>
-    <w:basedOn w:val="DefaultParagraphFont"/>
-    <w:uiPriority w:val="99"/>
-    <w:semiHidden/>
-    <w:unhideWhenUsed/>
-    <w:qFormat/>
-    <w:rsid w:val="00a54f1b"/>
-    <w:rPr>
-      <w:color w:val="808080"/>
-      <w:shd w:fill="E6E6E6" w:val="clear"/>
-    </w:rPr>
-  </w:style>
-  <w:style w:type="character" w:styleId="FollowedHyperlink">
-    <w:name w:val="FollowedHyperlink"/>
-    <w:basedOn w:val="DefaultParagraphFont"/>
-    <w:uiPriority w:val="99"/>
-    <w:semiHidden/>
-    <w:unhideWhenUsed/>
-    <w:qFormat/>
-    <w:rsid w:val="008436ee"/>
-    <w:rPr>
-      <w:color w:val="954F72" w:themeColor="followedHyperlink"/>
-      <w:u w:val="single"/>
-    </w:rPr>
-  </w:style>
-  <w:style w:type="character" w:styleId="EncabezadoCar" w:customStyle="1">
-    <w:name w:val="Encabezado Car"/>
-    <w:basedOn w:val="DefaultParagraphFont"/>
-    <w:link w:val="Encabezado"/>
-    <w:uiPriority w:val="99"/>
-    <w:qFormat/>
-    <w:rsid w:val="00e55f05"/>
-    <w:rPr/>
-  </w:style>
-  <w:style w:type="character" w:styleId="PiedepginaCar" w:customStyle="1">
-    <w:name w:val="Pie de página Car"/>
-    <w:basedOn w:val="DefaultParagraphFont"/>
-    <w:link w:val="Piedepgina"/>
-    <w:uiPriority w:val="99"/>
-    <w:qFormat/>
-    <w:rsid w:val="00e55f05"/>
-    <w:rPr/>
-  </w:style>
-  <w:style w:type="character" w:styleId="A1" w:customStyle="1">
-    <w:name w:val="A1"/>
-    <w:uiPriority w:val="99"/>
-    <w:qFormat/>
-    <w:rsid w:val="00e55f05"/>
-    <w:rPr>
-      <w:color w:val="000000"/>
-    </w:rPr>
-  </w:style>
-  <w:style w:type="character" w:styleId="Ttulo2Car" w:customStyle="1">
-    <w:name w:val="Título 2 Car"/>
-    <w:basedOn w:val="DefaultParagraphFont"/>
-    <w:link w:val="Ttulo2"/>
-    <w:uiPriority w:val="9"/>
-    <w:qFormat/>
-    <w:rsid w:val="00ed6a30"/>
-    <w:rPr>
-      <w:rFonts w:ascii="Times New Roman" w:hAnsi="Times New Roman" w:eastAsia="Times New Roman" w:cs="Times New Roman"/>
-      <w:b/>
-      <w:bCs/>
-      <w:sz w:val="36"/>
-      <w:szCs w:val="36"/>
-      <w:lang w:eastAsia="es-ES"/>
-    </w:rPr>
-  </w:style>
-  <w:style w:type="character" w:styleId="Textooriginal" w:customStyle="1">
-    <w:name w:val="Texto original"/>
-    <w:qFormat/>
-    <w:rPr>
-      <w:rFonts w:ascii="Liberation Mono" w:hAnsi="Liberation Mono" w:eastAsia="Liberation Mono" w:cs="Liberation Mono"/>
-    </w:rPr>
-  </w:style>
-  <w:style w:type="character" w:styleId="ListLabel18" w:customStyle="1">
-    <w:name w:val="ListLabel 18"/>
-    <w:qFormat/>
-    <w:rPr>
-      <w:sz w:val="20"/>
-    </w:rPr>
-  </w:style>
-  <w:style w:type="character" w:styleId="ListLabel17" w:customStyle="1">
-    <w:name w:val="ListLabel 17"/>
-    <w:qFormat/>
-    <w:rPr>
-      <w:sz w:val="20"/>
-    </w:rPr>
-  </w:style>
-  <w:style w:type="character" w:styleId="ListLabel16" w:customStyle="1">
-    <w:name w:val="ListLabel 16"/>
-    <w:qFormat/>
-    <w:rPr>
-      <w:sz w:val="20"/>
-    </w:rPr>
-  </w:style>
-  <w:style w:type="character" w:styleId="ListLabel15" w:customStyle="1">
-    <w:name w:val="ListLabel 15"/>
-    <w:qFormat/>
-    <w:rPr>
-      <w:sz w:val="20"/>
-    </w:rPr>
-  </w:style>
-  <w:style w:type="character" w:styleId="ListLabel14" w:customStyle="1">
-    <w:name w:val="ListLabel 14"/>
-    <w:qFormat/>
-    <w:rPr>
-      <w:sz w:val="20"/>
-    </w:rPr>
-  </w:style>
-  <w:style w:type="character" w:styleId="ListLabel13" w:customStyle="1">
-    <w:name w:val="ListLabel 13"/>
-    <w:qFormat/>
-    <w:rPr>
-      <w:sz w:val="20"/>
-    </w:rPr>
-  </w:style>
-  <w:style w:type="character" w:styleId="ListLabel12" w:customStyle="1">
-    <w:name w:val="ListLabel 12"/>
-    <w:qFormat/>
-    <w:rPr>
-      <w:sz w:val="20"/>
-    </w:rPr>
-  </w:style>
-  <w:style w:type="character" w:styleId="ListLabel11" w:customStyle="1">
-    <w:name w:val="ListLabel 11"/>
-    <w:qFormat/>
-    <w:rPr>
-      <w:sz w:val="20"/>
-    </w:rPr>
-  </w:style>
-  <w:style w:type="character" w:styleId="ListLabel10" w:customStyle="1">
-    <w:name w:val="ListLabel 10"/>
-    <w:qFormat/>
-    <w:rPr>
-      <w:sz w:val="20"/>
-    </w:rPr>
-  </w:style>
-  <w:style w:type="character" w:styleId="ListLabel9" w:customStyle="1">
-    <w:name w:val="ListLabel 9"/>
-    <w:qFormat/>
-    <w:rPr>
-      <w:sz w:val="20"/>
-    </w:rPr>
-  </w:style>
-  <w:style w:type="character" w:styleId="ListLabel8" w:customStyle="1">
-    <w:name w:val="ListLabel 8"/>
-    <w:qFormat/>
-    <w:rPr>
-      <w:sz w:val="20"/>
-    </w:rPr>
-  </w:style>
-  <w:style w:type="character" w:styleId="ListLabel7" w:customStyle="1">
-    <w:name w:val="ListLabel 7"/>
-    <w:qFormat/>
-    <w:rPr>
-      <w:sz w:val="20"/>
-    </w:rPr>
-  </w:style>
-  <w:style w:type="character" w:styleId="ListLabel6" w:customStyle="1">
-    <w:name w:val="ListLabel 6"/>
-    <w:qFormat/>
-    <w:rPr>
-      <w:sz w:val="20"/>
-    </w:rPr>
-  </w:style>
-  <w:style w:type="character" w:styleId="ListLabel5" w:customStyle="1">
-    <w:name w:val="ListLabel 5"/>
-    <w:qFormat/>
-    <w:rPr>
-      <w:sz w:val="20"/>
-    </w:rPr>
-  </w:style>
-  <w:style w:type="character" w:styleId="ListLabel4" w:customStyle="1">
-    <w:name w:val="ListLabel 4"/>
-    <w:qFormat/>
-    <w:rPr>
-      <w:sz w:val="20"/>
-    </w:rPr>
-  </w:style>
-  <w:style w:type="character" w:styleId="ListLabel3" w:customStyle="1">
-    <w:name w:val="ListLabel 3"/>
-    <w:qFormat/>
-    <w:rPr>
-      <w:sz w:val="20"/>
-    </w:rPr>
-  </w:style>
-  <w:style w:type="character" w:styleId="ListLabel2" w:customStyle="1">
-    <w:name w:val="ListLabel 2"/>
-    <w:qFormat/>
-    <w:rPr>
-      <w:sz w:val="20"/>
-    </w:rPr>
-  </w:style>
-  <w:style w:type="character" w:styleId="ListLabel1" w:customStyle="1">
-    <w:name w:val="ListLabel 1"/>
-    <w:qFormat/>
-    <w:rPr>
-      <w:sz w:val="20"/>
-    </w:rPr>
-  </w:style>
-  <w:style w:type="character" w:styleId="Applestylespan" w:customStyle="1">
-    <w:name w:val="apple-style-span"/>
-    <w:basedOn w:val="DefaultParagraphFont"/>
-    <w:qFormat/>
-    <w:rPr/>
-  </w:style>
-  <w:style w:type="character" w:styleId="HTMLCode">
-    <w:name w:val="HTML Code"/>
-    <w:basedOn w:val="DefaultParagraphFont"/>
-    <w:qFormat/>
-    <w:rPr>
-      <w:rFonts w:ascii="Courier New" w:hAnsi="Courier New" w:eastAsia="Times New Roman" w:cs="Courier New"/>
-      <w:sz w:val="20"/>
-      <w:szCs w:val="20"/>
-    </w:rPr>
-  </w:style>
-  <w:style w:type="character" w:styleId="TextodegloboCar" w:customStyle="1">
-    <w:name w:val="Texto de globo Car"/>
-    <w:basedOn w:val="DefaultParagraphFont"/>
-    <w:link w:val="Textodeglobo"/>
-    <w:uiPriority w:val="99"/>
-    <w:semiHidden/>
-    <w:qFormat/>
-    <w:rsid w:val="00f148a1"/>
-    <w:rPr>
-      <w:rFonts w:ascii="Segoe UI" w:hAnsi="Segoe UI" w:eastAsia="Calibri" w:cs="Segoe UI" w:eastAsiaTheme="minorHAnsi"/>
-      <w:color w:val="00000A"/>
-      <w:kern w:val="0"/>
-      <w:sz w:val="18"/>
-      <w:szCs w:val="18"/>
-      <w:lang w:eastAsia="en-US" w:bidi="ar-SA"/>
-    </w:rPr>
-  </w:style>
-  <w:style w:type="character" w:styleId="ListLabel19">
-    <w:name w:val="ListLabel 19"/>
-    <w:qFormat/>
-    <w:rPr>
-      <w:rFonts w:cs="Courier New"/>
-    </w:rPr>
-  </w:style>
-  <w:style w:type="character" w:styleId="ListLabel20">
-    <w:name w:val="ListLabel 20"/>
-    <w:qFormat/>
-    <w:rPr>
-      <w:rFonts w:cs="Courier New"/>
-    </w:rPr>
-  </w:style>
-  <w:style w:type="character" w:styleId="ListLabel21">
-    <w:name w:val="ListLabel 21"/>
-    <w:qFormat/>
-    <w:rPr>
-      <w:rFonts w:cs="Courier New"/>
-    </w:rPr>
-  </w:style>
-  <w:style w:type="character" w:styleId="ListLabel22">
-    <w:name w:val="ListLabel 22"/>
-    <w:qFormat/>
-    <w:rPr>
-      <w:rFonts w:cs="Courier New"/>
-    </w:rPr>
-  </w:style>
-  <w:style w:type="character" w:styleId="ListLabel23">
-    <w:name w:val="ListLabel 23"/>
-    <w:qFormat/>
-    <w:rPr>
-      <w:rFonts w:cs="Courier New"/>
-    </w:rPr>
-  </w:style>
-  <w:style w:type="character" w:styleId="ListLabel24">
-    <w:name w:val="ListLabel 24"/>
-    <w:qFormat/>
-    <w:rPr>
-      <w:rFonts w:cs="Courier New"/>
-    </w:rPr>
-  </w:style>
-  <w:style w:type="paragraph" w:styleId="Ttulo">
-    <w:name w:val="Título"/>
-    <w:basedOn w:val="Normal"/>
-    <w:next w:val="Cuerpodetexto"/>
-    <w:qFormat/>
-    <w:pPr>
-      <w:keepNext w:val="true"/>
-      <w:spacing w:before="240" w:after="120"/>
-    </w:pPr>
-    <w:rPr>
-      <w:rFonts w:ascii="Liberation Sans" w:hAnsi="Liberation Sans" w:eastAsia="Microsoft YaHei" w:cs="Arial"/>
-      <w:sz w:val="28"/>
-      <w:szCs w:val="28"/>
-    </w:rPr>
-  </w:style>
-  <w:style w:type="paragraph" w:styleId="Cuerpodetexto">
-    <w:name w:val="Body Text"/>
-    <w:basedOn w:val="Normal"/>
-    <w:pPr>
-      <w:spacing w:lineRule="auto" w:line="288" w:before="0" w:after="140"/>
-    </w:pPr>
-    <w:rPr/>
-  </w:style>
-  <w:style w:type="paragraph" w:styleId="Lista">
-    <w:name w:val="List"/>
-    <w:basedOn w:val="Cuerpodetexto"/>
-    <w:pPr/>
-    <w:rPr>
-      <w:rFonts w:cs="Arial"/>
-    </w:rPr>
-  </w:style>
-  <w:style w:type="paragraph" w:styleId="Leyenda">
-    <w:name w:val="Caption"/>
-    <w:basedOn w:val="Normal"/>
-    <w:qFormat/>
-    <w:pPr>
-      <w:suppressLineNumbers/>
-      <w:spacing w:before="120" w:after="120"/>
-    </w:pPr>
-    <w:rPr>
-      <w:rFonts w:cs="Arial"/>
-      <w:i/>
-      <w:iCs/>
-      <w:sz w:val="24"/>
-      <w:szCs w:val="24"/>
-    </w:rPr>
-  </w:style>
-  <w:style w:type="paragraph" w:styleId="Ndice" w:customStyle="1">
-    <w:name w:val="Índice"/>
-    <w:basedOn w:val="Normal"/>
-    <w:qFormat/>
-    <w:pPr>
-      <w:suppressLineNumbers/>
-    </w:pPr>
-    <w:rPr>
-      <w:rFonts w:cs="Arial"/>
-    </w:rPr>
-  </w:style>
-  <w:style w:type="paragraph" w:styleId="Titular">
-    <w:name w:val="Title"/>
-    <w:basedOn w:val="Normal"/>
-    <w:qFormat/>
-    <w:pPr>
-      <w:keepNext w:val="true"/>
-      <w:spacing w:before="240" w:after="120"/>
-    </w:pPr>
-    <w:rPr>
-      <w:rFonts w:ascii="Liberation Sans" w:hAnsi="Liberation Sans" w:eastAsia="Microsoft YaHei" w:cs="Arial"/>
-      <w:sz w:val="28"/>
-      <w:szCs w:val="28"/>
-    </w:rPr>
-  </w:style>
-  <w:style w:type="paragraph" w:styleId="Caption">
-    <w:name w:val="caption"/>
-    <w:basedOn w:val="Normal"/>
-    <w:qFormat/>
-    <w:pPr>
-      <w:suppressLineNumbers/>
-      <w:spacing w:before="120" w:after="120"/>
-    </w:pPr>
-    <w:rPr>
-      <w:rFonts w:cs="Arial"/>
-      <w:i/>
-      <w:iCs/>
-      <w:sz w:val="24"/>
-      <w:szCs w:val="24"/>
-    </w:rPr>
-  </w:style>
-  <w:style w:type="paragraph" w:styleId="ListParagraph">
-    <w:name w:val="List Paragraph"/>
-    <w:basedOn w:val="Normal"/>
-    <w:uiPriority w:val="34"/>
-    <w:qFormat/>
-    <w:rsid w:val="008508ae"/>
-    <w:pPr>
-      <w:spacing w:before="0" w:after="160"/>
-      <w:ind w:left="720" w:hanging="0"/>
-      <w:contextualSpacing/>
-    </w:pPr>
-    <w:rPr/>
-  </w:style>
-  <w:style w:type="paragraph" w:styleId="Cabecera">
-    <w:name w:val="Header"/>
-    <w:basedOn w:val="Normal"/>
-    <w:link w:val="EncabezadoCar"/>
-    <w:uiPriority w:val="99"/>
-    <w:unhideWhenUsed/>
-    <w:rsid w:val="00e55f05"/>
-    <w:pPr>
-      <w:tabs>
-        <w:tab w:val="center" w:pos="4252" w:leader="none"/>
-        <w:tab w:val="right" w:pos="8504" w:leader="none"/>
-      </w:tabs>
-      <w:spacing w:lineRule="auto" w:line="240" w:before="0" w:after="0"/>
-    </w:pPr>
-    <w:rPr/>
-  </w:style>
-  <w:style w:type="paragraph" w:styleId="Piedepgina">
-    <w:name w:val="Footer"/>
-    <w:basedOn w:val="Normal"/>
-    <w:link w:val="PiedepginaCar"/>
-    <w:uiPriority w:val="99"/>
-    <w:unhideWhenUsed/>
-    <w:rsid w:val="00e55f05"/>
-    <w:pPr>
-      <w:tabs>
-        <w:tab w:val="center" w:pos="4252" w:leader="none"/>
-        <w:tab w:val="right" w:pos="8504" w:leader="none"/>
-      </w:tabs>
-      <w:spacing w:lineRule="auto" w:line="240" w:before="0" w:after="0"/>
-    </w:pPr>
-    <w:rPr/>
-  </w:style>
-  <w:style w:type="paragraph" w:styleId="Pa88" w:customStyle="1">
-    <w:name w:val="Pa88"/>
-    <w:basedOn w:val="Normal"/>
-    <w:next w:val="Normal"/>
-    <w:uiPriority w:val="99"/>
-    <w:qFormat/>
-    <w:rsid w:val="00e55f05"/>
-    <w:pPr>
-      <w:spacing w:lineRule="atLeast" w:line="221" w:before="0" w:after="0"/>
-    </w:pPr>
-    <w:rPr>
-      <w:rFonts w:ascii="Arial" w:hAnsi="Arial" w:eastAsia="" w:cs="Arial" w:eastAsiaTheme="minorEastAsia"/>
-      <w:sz w:val="24"/>
-      <w:szCs w:val="24"/>
-      <w:lang w:eastAsia="es-ES"/>
-    </w:rPr>
-  </w:style>
-  <w:style w:type="paragraph" w:styleId="NormalWeb">
-    <w:name w:val="Normal (Web)"/>
-    <w:basedOn w:val="Normal"/>
-    <w:uiPriority w:val="99"/>
-    <w:semiHidden/>
-    <w:unhideWhenUsed/>
-    <w:qFormat/>
-    <w:rsid w:val="00ed6a30"/>
-    <w:pPr>
-      <w:spacing w:lineRule="auto" w:line="240" w:beforeAutospacing="1" w:afterAutospacing="1"/>
-    </w:pPr>
-    <w:rPr>
-      <w:rFonts w:ascii="Times New Roman" w:hAnsi="Times New Roman" w:eastAsia="Times New Roman" w:cs="Times New Roman"/>
-      <w:sz w:val="24"/>
-      <w:szCs w:val="24"/>
-      <w:lang w:eastAsia="es-ES"/>
-    </w:rPr>
-  </w:style>
-  <w:style w:type="paragraph" w:styleId="Textopreformateado" w:customStyle="1">
-    <w:name w:val="Texto preformateado"/>
-    <w:basedOn w:val="Normal"/>
-    <w:qFormat/>
-    <w:pPr>
-      <w:spacing w:before="0" w:after="0"/>
-    </w:pPr>
-    <w:rPr>
-      <w:rFonts w:ascii="Liberation Mono" w:hAnsi="Liberation Mono" w:eastAsia="Liberation Mono" w:cs="Liberation Mono"/>
-      <w:sz w:val="20"/>
-      <w:szCs w:val="20"/>
-    </w:rPr>
-  </w:style>
-  <w:style w:type="paragraph" w:styleId="BalloonText">
-    <w:name w:val="Balloon Text"/>
-    <w:basedOn w:val="Normal"/>
-    <w:link w:val="TextodegloboCar"/>
-    <w:uiPriority w:val="99"/>
-    <w:semiHidden/>
-    <w:unhideWhenUsed/>
-    <w:qFormat/>
-    <w:rsid w:val="00f148a1"/>
-    <w:pPr>
-      <w:spacing w:lineRule="auto" w:line="240" w:before="0" w:after="0"/>
-    </w:pPr>
-    <w:rPr>
-      <w:rFonts w:ascii="Segoe UI" w:hAnsi="Segoe UI" w:cs="Segoe UI"/>
-      <w:sz w:val="18"/>
-      <w:szCs w:val="18"/>
-    </w:rPr>
-  </w:style>
-  <w:style w:type="numbering" w:styleId="NoList" w:default="1">
-    <w:name w:val="No List"/>
-    <w:uiPriority w:val="99"/>
-    <w:semiHidden/>
-    <w:unhideWhenUsed/>
-    <w:qFormat/>
   </w:style>
   <w:style w:type="table" w:default="1" w:styleId="Tablanormal">
     <w:name w:val="Normal Table"/>
@@ -1762,20 +2282,397 @@
       </w:tblCellMar>
     </w:tblPr>
   </w:style>
+  <w:style w:type="numbering" w:default="1" w:styleId="Sinlista">
+    <w:name w:val="No List"/>
+    <w:uiPriority w:val="99"/>
+    <w:semiHidden/>
+    <w:unhideWhenUsed/>
+  </w:style>
+  <w:style w:type="character" w:customStyle="1" w:styleId="EnlacedeInternet">
+    <w:name w:val="Enlace de Internet"/>
+    <w:basedOn w:val="Fuentedeprrafopredeter"/>
+    <w:uiPriority w:val="99"/>
+    <w:unhideWhenUsed/>
+    <w:rsid w:val="00A54F1B"/>
+    <w:rPr>
+      <w:color w:val="0563C1" w:themeColor="hyperlink"/>
+      <w:u w:val="single"/>
+    </w:rPr>
+  </w:style>
+  <w:style w:type="character" w:customStyle="1" w:styleId="UnresolvedMention">
+    <w:name w:val="Unresolved Mention"/>
+    <w:basedOn w:val="Fuentedeprrafopredeter"/>
+    <w:uiPriority w:val="99"/>
+    <w:semiHidden/>
+    <w:unhideWhenUsed/>
+    <w:qFormat/>
+    <w:rsid w:val="00A54F1B"/>
+    <w:rPr>
+      <w:color w:val="808080"/>
+      <w:shd w:val="clear" w:color="auto" w:fill="E6E6E6"/>
+    </w:rPr>
+  </w:style>
+  <w:style w:type="character" w:styleId="Hipervnculovisitado">
+    <w:name w:val="FollowedHyperlink"/>
+    <w:basedOn w:val="Fuentedeprrafopredeter"/>
+    <w:uiPriority w:val="99"/>
+    <w:semiHidden/>
+    <w:unhideWhenUsed/>
+    <w:qFormat/>
+    <w:rsid w:val="008436EE"/>
+    <w:rPr>
+      <w:color w:val="954F72" w:themeColor="followedHyperlink"/>
+      <w:u w:val="single"/>
+    </w:rPr>
+  </w:style>
+  <w:style w:type="character" w:customStyle="1" w:styleId="EncabezadoCar">
+    <w:name w:val="Encabezado Car"/>
+    <w:basedOn w:val="Fuentedeprrafopredeter"/>
+    <w:link w:val="Encabezado"/>
+    <w:uiPriority w:val="99"/>
+    <w:qFormat/>
+    <w:rsid w:val="00E55F05"/>
+  </w:style>
+  <w:style w:type="character" w:customStyle="1" w:styleId="PiedepginaCar">
+    <w:name w:val="Pie de página Car"/>
+    <w:basedOn w:val="Fuentedeprrafopredeter"/>
+    <w:link w:val="Piedepgina"/>
+    <w:uiPriority w:val="99"/>
+    <w:qFormat/>
+    <w:rsid w:val="00E55F05"/>
+  </w:style>
+  <w:style w:type="character" w:customStyle="1" w:styleId="A1">
+    <w:name w:val="A1"/>
+    <w:uiPriority w:val="99"/>
+    <w:qFormat/>
+    <w:rsid w:val="00E55F05"/>
+    <w:rPr>
+      <w:color w:val="000000"/>
+    </w:rPr>
+  </w:style>
+  <w:style w:type="character" w:customStyle="1" w:styleId="Ttulo2Car">
+    <w:name w:val="Título 2 Car"/>
+    <w:basedOn w:val="Fuentedeprrafopredeter"/>
+    <w:link w:val="Ttulo2"/>
+    <w:uiPriority w:val="9"/>
+    <w:qFormat/>
+    <w:rsid w:val="00ED6A30"/>
+    <w:rPr>
+      <w:rFonts w:ascii="Times New Roman" w:eastAsia="Times New Roman" w:hAnsi="Times New Roman" w:cs="Times New Roman"/>
+      <w:b/>
+      <w:bCs/>
+      <w:sz w:val="36"/>
+      <w:szCs w:val="36"/>
+      <w:lang w:eastAsia="es-ES"/>
+    </w:rPr>
+  </w:style>
+  <w:style w:type="character" w:customStyle="1" w:styleId="Textooriginal">
+    <w:name w:val="Texto original"/>
+    <w:qFormat/>
+    <w:rPr>
+      <w:rFonts w:ascii="Liberation Mono" w:eastAsia="Liberation Mono" w:hAnsi="Liberation Mono" w:cs="Liberation Mono"/>
+    </w:rPr>
+  </w:style>
+  <w:style w:type="character" w:customStyle="1" w:styleId="ListLabel18">
+    <w:name w:val="ListLabel 18"/>
+    <w:qFormat/>
+    <w:rPr>
+      <w:sz w:val="20"/>
+    </w:rPr>
+  </w:style>
+  <w:style w:type="character" w:customStyle="1" w:styleId="ListLabel17">
+    <w:name w:val="ListLabel 17"/>
+    <w:qFormat/>
+    <w:rPr>
+      <w:sz w:val="20"/>
+    </w:rPr>
+  </w:style>
+  <w:style w:type="character" w:customStyle="1" w:styleId="ListLabel16">
+    <w:name w:val="ListLabel 16"/>
+    <w:qFormat/>
+    <w:rPr>
+      <w:sz w:val="20"/>
+    </w:rPr>
+  </w:style>
+  <w:style w:type="character" w:customStyle="1" w:styleId="ListLabel15">
+    <w:name w:val="ListLabel 15"/>
+    <w:qFormat/>
+    <w:rPr>
+      <w:sz w:val="20"/>
+    </w:rPr>
+  </w:style>
+  <w:style w:type="character" w:customStyle="1" w:styleId="ListLabel14">
+    <w:name w:val="ListLabel 14"/>
+    <w:qFormat/>
+    <w:rPr>
+      <w:sz w:val="20"/>
+    </w:rPr>
+  </w:style>
+  <w:style w:type="character" w:customStyle="1" w:styleId="ListLabel13">
+    <w:name w:val="ListLabel 13"/>
+    <w:qFormat/>
+    <w:rPr>
+      <w:sz w:val="20"/>
+    </w:rPr>
+  </w:style>
+  <w:style w:type="character" w:customStyle="1" w:styleId="ListLabel12">
+    <w:name w:val="ListLabel 12"/>
+    <w:qFormat/>
+    <w:rPr>
+      <w:sz w:val="20"/>
+    </w:rPr>
+  </w:style>
+  <w:style w:type="character" w:customStyle="1" w:styleId="ListLabel11">
+    <w:name w:val="ListLabel 11"/>
+    <w:qFormat/>
+    <w:rPr>
+      <w:sz w:val="20"/>
+    </w:rPr>
+  </w:style>
+  <w:style w:type="character" w:customStyle="1" w:styleId="ListLabel10">
+    <w:name w:val="ListLabel 10"/>
+    <w:qFormat/>
+    <w:rPr>
+      <w:sz w:val="20"/>
+    </w:rPr>
+  </w:style>
+  <w:style w:type="character" w:customStyle="1" w:styleId="ListLabel9">
+    <w:name w:val="ListLabel 9"/>
+    <w:qFormat/>
+    <w:rPr>
+      <w:sz w:val="20"/>
+    </w:rPr>
+  </w:style>
+  <w:style w:type="character" w:customStyle="1" w:styleId="ListLabel8">
+    <w:name w:val="ListLabel 8"/>
+    <w:qFormat/>
+    <w:rPr>
+      <w:sz w:val="20"/>
+    </w:rPr>
+  </w:style>
+  <w:style w:type="character" w:customStyle="1" w:styleId="ListLabel7">
+    <w:name w:val="ListLabel 7"/>
+    <w:qFormat/>
+    <w:rPr>
+      <w:sz w:val="20"/>
+    </w:rPr>
+  </w:style>
+  <w:style w:type="character" w:customStyle="1" w:styleId="ListLabel6">
+    <w:name w:val="ListLabel 6"/>
+    <w:qFormat/>
+    <w:rPr>
+      <w:sz w:val="20"/>
+    </w:rPr>
+  </w:style>
+  <w:style w:type="character" w:customStyle="1" w:styleId="ListLabel5">
+    <w:name w:val="ListLabel 5"/>
+    <w:qFormat/>
+    <w:rPr>
+      <w:sz w:val="20"/>
+    </w:rPr>
+  </w:style>
+  <w:style w:type="character" w:customStyle="1" w:styleId="ListLabel4">
+    <w:name w:val="ListLabel 4"/>
+    <w:qFormat/>
+    <w:rPr>
+      <w:sz w:val="20"/>
+    </w:rPr>
+  </w:style>
+  <w:style w:type="character" w:customStyle="1" w:styleId="ListLabel3">
+    <w:name w:val="ListLabel 3"/>
+    <w:qFormat/>
+    <w:rPr>
+      <w:sz w:val="20"/>
+    </w:rPr>
+  </w:style>
+  <w:style w:type="character" w:customStyle="1" w:styleId="ListLabel2">
+    <w:name w:val="ListLabel 2"/>
+    <w:qFormat/>
+    <w:rPr>
+      <w:sz w:val="20"/>
+    </w:rPr>
+  </w:style>
+  <w:style w:type="character" w:customStyle="1" w:styleId="ListLabel1">
+    <w:name w:val="ListLabel 1"/>
+    <w:qFormat/>
+    <w:rPr>
+      <w:sz w:val="20"/>
+    </w:rPr>
+  </w:style>
+  <w:style w:type="character" w:customStyle="1" w:styleId="apple-style-span">
+    <w:name w:val="apple-style-span"/>
+    <w:basedOn w:val="Fuentedeprrafopredeter"/>
+    <w:qFormat/>
+  </w:style>
+  <w:style w:type="character" w:styleId="CdigoHTML">
+    <w:name w:val="HTML Code"/>
+    <w:basedOn w:val="Fuentedeprrafopredeter"/>
+    <w:qFormat/>
+    <w:rPr>
+      <w:rFonts w:ascii="Courier New" w:eastAsia="Times New Roman" w:hAnsi="Courier New" w:cs="Courier New"/>
+      <w:sz w:val="20"/>
+      <w:szCs w:val="20"/>
+    </w:rPr>
+  </w:style>
+  <w:style w:type="paragraph" w:styleId="Puesto">
+    <w:name w:val="Title"/>
+    <w:basedOn w:val="Normal"/>
+    <w:next w:val="Textoindependiente"/>
+    <w:qFormat/>
+    <w:pPr>
+      <w:keepNext/>
+      <w:spacing w:before="240" w:after="120"/>
+    </w:pPr>
+    <w:rPr>
+      <w:rFonts w:ascii="Liberation Sans" w:eastAsia="Microsoft YaHei" w:hAnsi="Liberation Sans" w:cs="Arial"/>
+      <w:sz w:val="28"/>
+      <w:szCs w:val="28"/>
+    </w:rPr>
+  </w:style>
+  <w:style w:type="paragraph" w:styleId="Textoindependiente">
+    <w:name w:val="Body Text"/>
+    <w:basedOn w:val="Normal"/>
+    <w:pPr>
+      <w:spacing w:after="140" w:line="288" w:lineRule="auto"/>
+    </w:pPr>
+  </w:style>
+  <w:style w:type="paragraph" w:styleId="Lista">
+    <w:name w:val="List"/>
+    <w:basedOn w:val="Textoindependiente"/>
+    <w:rPr>
+      <w:rFonts w:cs="Arial"/>
+    </w:rPr>
+  </w:style>
+  <w:style w:type="paragraph" w:styleId="Descripcin">
+    <w:name w:val="caption"/>
+    <w:basedOn w:val="Normal"/>
+    <w:qFormat/>
+    <w:pPr>
+      <w:suppressLineNumbers/>
+      <w:spacing w:before="120" w:after="120"/>
+    </w:pPr>
+    <w:rPr>
+      <w:rFonts w:cs="Arial"/>
+      <w:i/>
+      <w:iCs/>
+      <w:sz w:val="24"/>
+      <w:szCs w:val="24"/>
+    </w:rPr>
+  </w:style>
+  <w:style w:type="paragraph" w:customStyle="1" w:styleId="ndice">
+    <w:name w:val="Índice"/>
+    <w:basedOn w:val="Normal"/>
+    <w:qFormat/>
+    <w:pPr>
+      <w:suppressLineNumbers/>
+    </w:pPr>
+    <w:rPr>
+      <w:rFonts w:cs="Arial"/>
+    </w:rPr>
+  </w:style>
+  <w:style w:type="paragraph" w:styleId="Prrafodelista">
+    <w:name w:val="List Paragraph"/>
+    <w:basedOn w:val="Normal"/>
+    <w:uiPriority w:val="34"/>
+    <w:qFormat/>
+    <w:rsid w:val="008508AE"/>
+    <w:pPr>
+      <w:ind w:left="720"/>
+      <w:contextualSpacing/>
+    </w:pPr>
+  </w:style>
+  <w:style w:type="paragraph" w:styleId="Encabezado">
+    <w:name w:val="header"/>
+    <w:basedOn w:val="Normal"/>
+    <w:link w:val="EncabezadoCar"/>
+    <w:uiPriority w:val="99"/>
+    <w:unhideWhenUsed/>
+    <w:rsid w:val="00E55F05"/>
+    <w:pPr>
+      <w:tabs>
+        <w:tab w:val="center" w:pos="4252"/>
+        <w:tab w:val="right" w:pos="8504"/>
+      </w:tabs>
+      <w:spacing w:after="0" w:line="240" w:lineRule="auto"/>
+    </w:pPr>
+  </w:style>
+  <w:style w:type="paragraph" w:styleId="Piedepgina">
+    <w:name w:val="footer"/>
+    <w:basedOn w:val="Normal"/>
+    <w:link w:val="PiedepginaCar"/>
+    <w:uiPriority w:val="99"/>
+    <w:unhideWhenUsed/>
+    <w:rsid w:val="00E55F05"/>
+    <w:pPr>
+      <w:tabs>
+        <w:tab w:val="center" w:pos="4252"/>
+        <w:tab w:val="right" w:pos="8504"/>
+      </w:tabs>
+      <w:spacing w:after="0" w:line="240" w:lineRule="auto"/>
+    </w:pPr>
+  </w:style>
+  <w:style w:type="paragraph" w:customStyle="1" w:styleId="Pa88">
+    <w:name w:val="Pa88"/>
+    <w:basedOn w:val="Normal"/>
+    <w:next w:val="Normal"/>
+    <w:uiPriority w:val="99"/>
+    <w:qFormat/>
+    <w:rsid w:val="00E55F05"/>
+    <w:pPr>
+      <w:spacing w:after="0" w:line="221" w:lineRule="atLeast"/>
+    </w:pPr>
+    <w:rPr>
+      <w:rFonts w:ascii="Arial" w:eastAsiaTheme="minorEastAsia" w:hAnsi="Arial" w:cs="Arial"/>
+      <w:sz w:val="24"/>
+      <w:szCs w:val="24"/>
+      <w:lang w:eastAsia="es-ES"/>
+    </w:rPr>
+  </w:style>
+  <w:style w:type="paragraph" w:styleId="NormalWeb">
+    <w:name w:val="Normal (Web)"/>
+    <w:basedOn w:val="Normal"/>
+    <w:uiPriority w:val="99"/>
+    <w:semiHidden/>
+    <w:unhideWhenUsed/>
+    <w:qFormat/>
+    <w:rsid w:val="00ED6A30"/>
+    <w:pPr>
+      <w:spacing w:beforeAutospacing="1" w:afterAutospacing="1" w:line="240" w:lineRule="auto"/>
+    </w:pPr>
+    <w:rPr>
+      <w:rFonts w:ascii="Times New Roman" w:eastAsia="Times New Roman" w:hAnsi="Times New Roman" w:cs="Times New Roman"/>
+      <w:sz w:val="24"/>
+      <w:szCs w:val="24"/>
+      <w:lang w:eastAsia="es-ES"/>
+    </w:rPr>
+  </w:style>
+  <w:style w:type="paragraph" w:customStyle="1" w:styleId="Textopreformateado">
+    <w:name w:val="Texto preformateado"/>
+    <w:basedOn w:val="Normal"/>
+    <w:qFormat/>
+    <w:pPr>
+      <w:spacing w:after="0"/>
+    </w:pPr>
+    <w:rPr>
+      <w:rFonts w:ascii="Liberation Mono" w:eastAsia="Liberation Mono" w:hAnsi="Liberation Mono" w:cs="Liberation Mono"/>
+      <w:sz w:val="20"/>
+      <w:szCs w:val="20"/>
+    </w:rPr>
+  </w:style>
   <w:style w:type="table" w:styleId="Tablaconcuadrcula">
     <w:name w:val="Table Grid"/>
     <w:basedOn w:val="Tablanormal"/>
     <w:uiPriority w:val="39"/>
-    <w:rsid w:val="00ed6a30"/>
+    <w:rsid w:val="00ED6A30"/>
     <w:tblPr>
       <w:tblInd w:w="0" w:type="dxa"/>
       <w:tblBorders>
-        <w:top w:val="single" w:color="auto" w:sz="4" w:space="0"/>
-        <w:left w:val="single" w:color="auto" w:sz="4" w:space="0"/>
-        <w:bottom w:val="single" w:color="auto" w:sz="4" w:space="0"/>
-        <w:right w:val="single" w:color="auto" w:sz="4" w:space="0"/>
-        <w:insideH w:val="single" w:color="auto" w:sz="4" w:space="0"/>
-        <w:insideV w:val="single" w:color="auto" w:sz="4" w:space="0"/>
+        <w:top w:val="single" w:sz="4" w:space="0" w:color="auto"/>
+        <w:left w:val="single" w:sz="4" w:space="0" w:color="auto"/>
+        <w:bottom w:val="single" w:sz="4" w:space="0" w:color="auto"/>
+        <w:right w:val="single" w:sz="4" w:space="0" w:color="auto"/>
+        <w:insideH w:val="single" w:sz="4" w:space="0" w:color="auto"/>
+        <w:insideV w:val="single" w:sz="4" w:space="0" w:color="auto"/>
       </w:tblBorders>
       <w:tblCellMar>
         <w:top w:w="0" w:type="dxa"/>
@@ -1784,6 +2681,39 @@
         <w:right w:w="108" w:type="dxa"/>
       </w:tblCellMar>
     </w:tblPr>
+  </w:style>
+  <w:style w:type="paragraph" w:styleId="Textodeglobo">
+    <w:name w:val="Balloon Text"/>
+    <w:basedOn w:val="Normal"/>
+    <w:link w:val="TextodegloboCar"/>
+    <w:uiPriority w:val="99"/>
+    <w:semiHidden/>
+    <w:unhideWhenUsed/>
+    <w:rsid w:val="00F148A1"/>
+    <w:pPr>
+      <w:spacing w:after="0" w:line="240" w:lineRule="auto"/>
+    </w:pPr>
+    <w:rPr>
+      <w:rFonts w:ascii="Segoe UI" w:hAnsi="Segoe UI" w:cs="Segoe UI"/>
+      <w:sz w:val="18"/>
+      <w:szCs w:val="18"/>
+    </w:rPr>
+  </w:style>
+  <w:style w:type="character" w:customStyle="1" w:styleId="TextodegloboCar">
+    <w:name w:val="Texto de globo Car"/>
+    <w:basedOn w:val="Fuentedeprrafopredeter"/>
+    <w:link w:val="Textodeglobo"/>
+    <w:uiPriority w:val="99"/>
+    <w:semiHidden/>
+    <w:rsid w:val="00F148A1"/>
+    <w:rPr>
+      <w:rFonts w:ascii="Segoe UI" w:eastAsiaTheme="minorHAnsi" w:hAnsi="Segoe UI" w:cs="Segoe UI"/>
+      <w:color w:val="00000A"/>
+      <w:kern w:val="0"/>
+      <w:sz w:val="18"/>
+      <w:szCs w:val="18"/>
+      <w:lang w:eastAsia="en-US" w:bidi="ar-SA"/>
+    </w:rPr>
   </w:style>
 </w:styles>
 </file>
